--- a/22.1、闭包.docx
+++ b/22.1、闭包.docx
@@ -422,6 +422,8 @@
         </w:rPr>
         <w:tab/>
       </w:r>
+      <w:bookmarkStart w:id="0" w:name="_GoBack"/>
+      <w:bookmarkEnd w:id="0"/>
     </w:p>
     <w:p>
       <w:pPr>
@@ -444,8 +446,6 @@
         </w:rPr>
         <w:t>闭包价值</w:t>
       </w:r>
-      <w:bookmarkStart w:id="0" w:name="_GoBack"/>
-      <w:bookmarkEnd w:id="0"/>
     </w:p>
     <w:p>
       <w:pPr>
@@ -6809,7 +6809,7 @@
         <w:behaviors>
           <w:behavior w:val="content"/>
         </w:behaviors>
-        <w:guid w:val="{C90B7CF6-1AC1-4AB2-9A5E-444C3D5B624D}"/>
+        <w:guid w:val="{CDF97404-83DF-4953-A8FA-2F948CD2CB05}"/>
       </w:docPartPr>
       <w:docPartBody>
         <w:p>
@@ -6924,7 +6924,9 @@
   <w:rsids>
     <w:rsidRoot w:val="00117CD7"/>
     <w:rsid w:val="00117CD7"/>
+    <w:rsid w:val="0070761D"/>
     <w:rsid w:val="00915E41"/>
+    <w:rsid w:val="009D72A3"/>
     <w:rsid w:val="00D3241A"/>
     <w:rsid w:val="00F861F6"/>
   </w:rsids>
@@ -7376,7 +7378,7 @@
     <w:basedOn w:val="a0"/>
     <w:uiPriority w:val="99"/>
     <w:semiHidden/>
-    <w:rsid w:val="00D3241A"/>
+    <w:rsid w:val="009D72A3"/>
     <w:rPr>
       <w:color w:val="808080"/>
     </w:rPr>

--- a/22.1、闭包.docx
+++ b/22.1、闭包.docx
@@ -422,8 +422,6 @@
         </w:rPr>
         <w:tab/>
       </w:r>
-      <w:bookmarkStart w:id="0" w:name="_GoBack"/>
-      <w:bookmarkEnd w:id="0"/>
     </w:p>
     <w:p>
       <w:pPr>
@@ -5453,6 +5451,8 @@
               </w:rPr>
               <w:t>;</w:t>
             </w:r>
+            <w:bookmarkStart w:id="0" w:name="_GoBack"/>
+            <w:bookmarkEnd w:id="0"/>
           </w:p>
           <w:p>
             <w:pPr>
@@ -6809,7 +6809,7 @@
         <w:behaviors>
           <w:behavior w:val="content"/>
         </w:behaviors>
-        <w:guid w:val="{CDF97404-83DF-4953-A8FA-2F948CD2CB05}"/>
+        <w:guid w:val="{66727C49-3885-4542-92B9-0D2B57D5C1C4}"/>
       </w:docPartPr>
       <w:docPartBody>
         <w:p>
@@ -6924,11 +6924,15 @@
   <w:rsids>
     <w:rsidRoot w:val="00117CD7"/>
     <w:rsid w:val="00117CD7"/>
+    <w:rsid w:val="002A5E1D"/>
+    <w:rsid w:val="005D7953"/>
     <w:rsid w:val="0070761D"/>
+    <w:rsid w:val="007538FB"/>
     <w:rsid w:val="00915E41"/>
     <w:rsid w:val="009D72A3"/>
     <w:rsid w:val="00D3241A"/>
     <w:rsid w:val="00F861F6"/>
+    <w:rsid w:val="00FC4DFD"/>
   </w:rsids>
   <m:mathPr>
     <m:mathFont m:val="Cambria Math"/>
@@ -7378,7 +7382,7 @@
     <w:basedOn w:val="a0"/>
     <w:uiPriority w:val="99"/>
     <w:semiHidden/>
-    <w:rsid w:val="009D72A3"/>
+    <w:rsid w:val="007538FB"/>
     <w:rPr>
       <w:color w:val="808080"/>
     </w:rPr>

--- a/22.1、闭包.docx
+++ b/22.1、闭包.docx
@@ -5451,278 +5451,278 @@
               </w:rPr>
               <w:t>;</w:t>
             </w:r>
+          </w:p>
+          <w:p>
+            <w:pPr>
+              <w:widowControl w:val="0"/>
+              <w:autoSpaceDE w:val="0"/>
+              <w:autoSpaceDN w:val="0"/>
+              <w:adjustRightInd w:val="0"/>
+              <w:spacing w:after="0"/>
+              <w:rPr>
+                <w:rFonts w:ascii="Consolas" w:hAnsi="Consolas" w:cs="Consolas"/>
+                <w:sz w:val="20"/>
+                <w:szCs w:val="28"/>
+              </w:rPr>
+            </w:pPr>
+            <w:r>
+              <w:rPr>
+                <w:rFonts w:ascii="Consolas" w:hAnsi="Consolas" w:cs="Consolas"/>
+                <w:color w:val="CFBFAD"/>
+                <w:sz w:val="20"/>
+                <w:szCs w:val="28"/>
+              </w:rPr>
+              <w:tab/>
+            </w:r>
+            <w:r>
+              <w:rPr>
+                <w:rFonts w:ascii="Consolas" w:hAnsi="Consolas" w:cs="Consolas"/>
+                <w:color w:val="CFBFAD"/>
+                <w:sz w:val="20"/>
+                <w:szCs w:val="28"/>
+              </w:rPr>
+              <w:tab/>
+            </w:r>
+            <w:r>
+              <w:rPr>
+                <w:rFonts w:ascii="Consolas" w:hAnsi="Consolas" w:cs="Consolas"/>
+                <w:color w:val="FFFFFF"/>
+                <w:sz w:val="20"/>
+                <w:szCs w:val="28"/>
+              </w:rPr>
+              <w:t>//</w:t>
+            </w:r>
+            <w:r>
+              <w:rPr>
+                <w:rFonts w:ascii="Consolas" w:hAnsi="Consolas" w:cs="Consolas"/>
+                <w:color w:val="FFFFFF"/>
+                <w:sz w:val="20"/>
+                <w:szCs w:val="28"/>
+              </w:rPr>
+              <w:t>有事喝一瓶</w:t>
+            </w:r>
+          </w:p>
+          <w:p>
+            <w:pPr>
+              <w:widowControl w:val="0"/>
+              <w:autoSpaceDE w:val="0"/>
+              <w:autoSpaceDN w:val="0"/>
+              <w:adjustRightInd w:val="0"/>
+              <w:spacing w:after="0"/>
+              <w:rPr>
+                <w:rFonts w:ascii="Consolas" w:hAnsi="Consolas" w:cs="Consolas"/>
+                <w:sz w:val="20"/>
+                <w:szCs w:val="28"/>
+              </w:rPr>
+            </w:pPr>
+            <w:r>
+              <w:rPr>
+                <w:rFonts w:ascii="Consolas" w:hAnsi="Consolas" w:cs="Consolas"/>
+                <w:color w:val="CFBFAD"/>
+                <w:sz w:val="20"/>
+                <w:szCs w:val="28"/>
+              </w:rPr>
+              <w:tab/>
+            </w:r>
+            <w:r>
+              <w:rPr>
+                <w:rFonts w:ascii="Consolas" w:hAnsi="Consolas" w:cs="Consolas"/>
+                <w:color w:val="CFBFAD"/>
+                <w:sz w:val="20"/>
+                <w:szCs w:val="28"/>
+              </w:rPr>
+              <w:tab/>
+              <w:t>haveMeals</w:t>
+            </w:r>
+            <w:r>
+              <w:rPr>
+                <w:rFonts w:ascii="Consolas" w:hAnsi="Consolas" w:cs="Consolas"/>
+                <w:color w:val="FF007F"/>
+                <w:sz w:val="20"/>
+                <w:szCs w:val="28"/>
+              </w:rPr>
+              <w:t>.</w:t>
+            </w:r>
+            <w:r>
+              <w:rPr>
+                <w:rFonts w:ascii="Consolas" w:hAnsi="Consolas" w:cs="Consolas"/>
+                <w:color w:val="BED6FF"/>
+                <w:sz w:val="20"/>
+                <w:szCs w:val="28"/>
+              </w:rPr>
+              <w:t>drink</w:t>
+            </w:r>
+            <w:r>
+              <w:rPr>
+                <w:rFonts w:ascii="Consolas" w:hAnsi="Consolas" w:cs="Consolas"/>
+                <w:color w:val="F9FAF4"/>
+                <w:sz w:val="20"/>
+                <w:szCs w:val="28"/>
+              </w:rPr>
+              <w:t>()</w:t>
+            </w:r>
+            <w:r>
+              <w:rPr>
+                <w:rFonts w:ascii="Consolas" w:hAnsi="Consolas" w:cs="Consolas"/>
+                <w:color w:val="FF007F"/>
+                <w:sz w:val="20"/>
+                <w:szCs w:val="28"/>
+              </w:rPr>
+              <w:t>;</w:t>
+            </w:r>
+          </w:p>
+          <w:p>
+            <w:pPr>
+              <w:widowControl w:val="0"/>
+              <w:autoSpaceDE w:val="0"/>
+              <w:autoSpaceDN w:val="0"/>
+              <w:adjustRightInd w:val="0"/>
+              <w:spacing w:after="0"/>
+              <w:rPr>
+                <w:rFonts w:ascii="Consolas" w:hAnsi="Consolas" w:cs="Consolas"/>
+                <w:sz w:val="20"/>
+                <w:szCs w:val="28"/>
+              </w:rPr>
+            </w:pPr>
+            <w:r>
+              <w:rPr>
+                <w:rFonts w:ascii="Consolas" w:hAnsi="Consolas" w:cs="Consolas"/>
+                <w:color w:val="CFBFAD"/>
+                <w:sz w:val="20"/>
+                <w:szCs w:val="28"/>
+              </w:rPr>
+              <w:tab/>
+            </w:r>
+            <w:r>
+              <w:rPr>
+                <w:rFonts w:ascii="Consolas" w:hAnsi="Consolas" w:cs="Consolas"/>
+                <w:color w:val="CFBFAD"/>
+                <w:sz w:val="20"/>
+                <w:szCs w:val="28"/>
+              </w:rPr>
+              <w:tab/>
+            </w:r>
+          </w:p>
+          <w:p>
+            <w:pPr>
+              <w:widowControl w:val="0"/>
+              <w:autoSpaceDE w:val="0"/>
+              <w:autoSpaceDN w:val="0"/>
+              <w:adjustRightInd w:val="0"/>
+              <w:spacing w:after="0"/>
+              <w:rPr>
+                <w:rFonts w:ascii="Consolas" w:hAnsi="Consolas" w:cs="Consolas"/>
+                <w:sz w:val="20"/>
+                <w:szCs w:val="28"/>
+              </w:rPr>
+            </w:pPr>
+            <w:r>
+              <w:rPr>
+                <w:rFonts w:ascii="Consolas" w:hAnsi="Consolas" w:cs="Consolas"/>
+                <w:color w:val="CFBFAD"/>
+                <w:sz w:val="20"/>
+                <w:szCs w:val="28"/>
+              </w:rPr>
+              <w:tab/>
+            </w:r>
+            <w:r>
+              <w:rPr>
+                <w:rFonts w:ascii="Consolas" w:hAnsi="Consolas" w:cs="Consolas"/>
+                <w:color w:val="CFBFAD"/>
+                <w:sz w:val="20"/>
+                <w:szCs w:val="28"/>
+              </w:rPr>
+              <w:tab/>
+            </w:r>
+            <w:r>
+              <w:rPr>
+                <w:rFonts w:ascii="Consolas" w:hAnsi="Consolas" w:cs="Consolas"/>
+                <w:color w:val="FFFFFF"/>
+                <w:sz w:val="20"/>
+                <w:szCs w:val="28"/>
+              </w:rPr>
+              <w:t>//</w:t>
+            </w:r>
+            <w:r>
+              <w:rPr>
+                <w:rFonts w:ascii="Consolas" w:hAnsi="Consolas" w:cs="Consolas"/>
+                <w:color w:val="FFFFFF"/>
+                <w:sz w:val="20"/>
+                <w:szCs w:val="28"/>
+              </w:rPr>
+              <w:t>看看还剩多少？</w:t>
+            </w:r>
+          </w:p>
+          <w:p>
+            <w:pPr>
+              <w:widowControl w:val="0"/>
+              <w:autoSpaceDE w:val="0"/>
+              <w:autoSpaceDN w:val="0"/>
+              <w:adjustRightInd w:val="0"/>
+              <w:spacing w:after="0"/>
+              <w:rPr>
+                <w:rFonts w:ascii="Consolas" w:hAnsi="Consolas" w:cs="Consolas"/>
+                <w:sz w:val="20"/>
+                <w:szCs w:val="28"/>
+              </w:rPr>
+            </w:pPr>
+            <w:r>
+              <w:rPr>
+                <w:rFonts w:ascii="Consolas" w:hAnsi="Consolas" w:cs="Consolas"/>
+                <w:color w:val="CFBFAD"/>
+                <w:sz w:val="20"/>
+                <w:szCs w:val="28"/>
+              </w:rPr>
+              <w:tab/>
+            </w:r>
+            <w:r>
+              <w:rPr>
+                <w:rFonts w:ascii="Consolas" w:hAnsi="Consolas" w:cs="Consolas"/>
+                <w:color w:val="CFBFAD"/>
+                <w:sz w:val="20"/>
+                <w:szCs w:val="28"/>
+              </w:rPr>
+              <w:tab/>
+              <w:t>m</w:t>
+            </w:r>
+            <w:r>
+              <w:rPr>
+                <w:rFonts w:ascii="Consolas" w:hAnsi="Consolas" w:cs="Consolas"/>
+                <w:color w:val="FF007F"/>
+                <w:sz w:val="20"/>
+                <w:szCs w:val="28"/>
+              </w:rPr>
+              <w:t>.</w:t>
+            </w:r>
+            <w:r>
+              <w:rPr>
+                <w:rFonts w:ascii="Consolas" w:hAnsi="Consolas" w:cs="Consolas"/>
+                <w:color w:val="A7EC21"/>
+                <w:sz w:val="20"/>
+                <w:szCs w:val="28"/>
+              </w:rPr>
+              <w:t>currentNum</w:t>
+            </w:r>
+            <w:r>
+              <w:rPr>
+                <w:rFonts w:ascii="Consolas" w:hAnsi="Consolas" w:cs="Consolas"/>
+                <w:color w:val="F9FAF4"/>
+                <w:sz w:val="20"/>
+                <w:szCs w:val="28"/>
+              </w:rPr>
+              <w:t>()</w:t>
+            </w:r>
+            <w:r>
+              <w:rPr>
+                <w:rFonts w:ascii="Consolas" w:hAnsi="Consolas" w:cs="Consolas"/>
+                <w:color w:val="FF007F"/>
+                <w:sz w:val="20"/>
+                <w:szCs w:val="28"/>
+              </w:rPr>
+              <w:t>;</w:t>
+            </w:r>
             <w:bookmarkStart w:id="0" w:name="_GoBack"/>
             <w:bookmarkEnd w:id="0"/>
-          </w:p>
-          <w:p>
-            <w:pPr>
-              <w:widowControl w:val="0"/>
-              <w:autoSpaceDE w:val="0"/>
-              <w:autoSpaceDN w:val="0"/>
-              <w:adjustRightInd w:val="0"/>
-              <w:spacing w:after="0"/>
-              <w:rPr>
-                <w:rFonts w:ascii="Consolas" w:hAnsi="Consolas" w:cs="Consolas"/>
-                <w:sz w:val="20"/>
-                <w:szCs w:val="28"/>
-              </w:rPr>
-            </w:pPr>
-            <w:r>
-              <w:rPr>
-                <w:rFonts w:ascii="Consolas" w:hAnsi="Consolas" w:cs="Consolas"/>
-                <w:color w:val="CFBFAD"/>
-                <w:sz w:val="20"/>
-                <w:szCs w:val="28"/>
-              </w:rPr>
-              <w:tab/>
-            </w:r>
-            <w:r>
-              <w:rPr>
-                <w:rFonts w:ascii="Consolas" w:hAnsi="Consolas" w:cs="Consolas"/>
-                <w:color w:val="CFBFAD"/>
-                <w:sz w:val="20"/>
-                <w:szCs w:val="28"/>
-              </w:rPr>
-              <w:tab/>
-            </w:r>
-            <w:r>
-              <w:rPr>
-                <w:rFonts w:ascii="Consolas" w:hAnsi="Consolas" w:cs="Consolas"/>
-                <w:color w:val="FFFFFF"/>
-                <w:sz w:val="20"/>
-                <w:szCs w:val="28"/>
-              </w:rPr>
-              <w:t>//</w:t>
-            </w:r>
-            <w:r>
-              <w:rPr>
-                <w:rFonts w:ascii="Consolas" w:hAnsi="Consolas" w:cs="Consolas"/>
-                <w:color w:val="FFFFFF"/>
-                <w:sz w:val="20"/>
-                <w:szCs w:val="28"/>
-              </w:rPr>
-              <w:t>有事喝一瓶</w:t>
-            </w:r>
-          </w:p>
-          <w:p>
-            <w:pPr>
-              <w:widowControl w:val="0"/>
-              <w:autoSpaceDE w:val="0"/>
-              <w:autoSpaceDN w:val="0"/>
-              <w:adjustRightInd w:val="0"/>
-              <w:spacing w:after="0"/>
-              <w:rPr>
-                <w:rFonts w:ascii="Consolas" w:hAnsi="Consolas" w:cs="Consolas"/>
-                <w:sz w:val="20"/>
-                <w:szCs w:val="28"/>
-              </w:rPr>
-            </w:pPr>
-            <w:r>
-              <w:rPr>
-                <w:rFonts w:ascii="Consolas" w:hAnsi="Consolas" w:cs="Consolas"/>
-                <w:color w:val="CFBFAD"/>
-                <w:sz w:val="20"/>
-                <w:szCs w:val="28"/>
-              </w:rPr>
-              <w:tab/>
-            </w:r>
-            <w:r>
-              <w:rPr>
-                <w:rFonts w:ascii="Consolas" w:hAnsi="Consolas" w:cs="Consolas"/>
-                <w:color w:val="CFBFAD"/>
-                <w:sz w:val="20"/>
-                <w:szCs w:val="28"/>
-              </w:rPr>
-              <w:tab/>
-              <w:t>haveMeals</w:t>
-            </w:r>
-            <w:r>
-              <w:rPr>
-                <w:rFonts w:ascii="Consolas" w:hAnsi="Consolas" w:cs="Consolas"/>
-                <w:color w:val="FF007F"/>
-                <w:sz w:val="20"/>
-                <w:szCs w:val="28"/>
-              </w:rPr>
-              <w:t>.</w:t>
-            </w:r>
-            <w:r>
-              <w:rPr>
-                <w:rFonts w:ascii="Consolas" w:hAnsi="Consolas" w:cs="Consolas"/>
-                <w:color w:val="BED6FF"/>
-                <w:sz w:val="20"/>
-                <w:szCs w:val="28"/>
-              </w:rPr>
-              <w:t>drink</w:t>
-            </w:r>
-            <w:r>
-              <w:rPr>
-                <w:rFonts w:ascii="Consolas" w:hAnsi="Consolas" w:cs="Consolas"/>
-                <w:color w:val="F9FAF4"/>
-                <w:sz w:val="20"/>
-                <w:szCs w:val="28"/>
-              </w:rPr>
-              <w:t>()</w:t>
-            </w:r>
-            <w:r>
-              <w:rPr>
-                <w:rFonts w:ascii="Consolas" w:hAnsi="Consolas" w:cs="Consolas"/>
-                <w:color w:val="FF007F"/>
-                <w:sz w:val="20"/>
-                <w:szCs w:val="28"/>
-              </w:rPr>
-              <w:t>;</w:t>
-            </w:r>
-          </w:p>
-          <w:p>
-            <w:pPr>
-              <w:widowControl w:val="0"/>
-              <w:autoSpaceDE w:val="0"/>
-              <w:autoSpaceDN w:val="0"/>
-              <w:adjustRightInd w:val="0"/>
-              <w:spacing w:after="0"/>
-              <w:rPr>
-                <w:rFonts w:ascii="Consolas" w:hAnsi="Consolas" w:cs="Consolas"/>
-                <w:sz w:val="20"/>
-                <w:szCs w:val="28"/>
-              </w:rPr>
-            </w:pPr>
-            <w:r>
-              <w:rPr>
-                <w:rFonts w:ascii="Consolas" w:hAnsi="Consolas" w:cs="Consolas"/>
-                <w:color w:val="CFBFAD"/>
-                <w:sz w:val="20"/>
-                <w:szCs w:val="28"/>
-              </w:rPr>
-              <w:tab/>
-            </w:r>
-            <w:r>
-              <w:rPr>
-                <w:rFonts w:ascii="Consolas" w:hAnsi="Consolas" w:cs="Consolas"/>
-                <w:color w:val="CFBFAD"/>
-                <w:sz w:val="20"/>
-                <w:szCs w:val="28"/>
-              </w:rPr>
-              <w:tab/>
-            </w:r>
-          </w:p>
-          <w:p>
-            <w:pPr>
-              <w:widowControl w:val="0"/>
-              <w:autoSpaceDE w:val="0"/>
-              <w:autoSpaceDN w:val="0"/>
-              <w:adjustRightInd w:val="0"/>
-              <w:spacing w:after="0"/>
-              <w:rPr>
-                <w:rFonts w:ascii="Consolas" w:hAnsi="Consolas" w:cs="Consolas"/>
-                <w:sz w:val="20"/>
-                <w:szCs w:val="28"/>
-              </w:rPr>
-            </w:pPr>
-            <w:r>
-              <w:rPr>
-                <w:rFonts w:ascii="Consolas" w:hAnsi="Consolas" w:cs="Consolas"/>
-                <w:color w:val="CFBFAD"/>
-                <w:sz w:val="20"/>
-                <w:szCs w:val="28"/>
-              </w:rPr>
-              <w:tab/>
-            </w:r>
-            <w:r>
-              <w:rPr>
-                <w:rFonts w:ascii="Consolas" w:hAnsi="Consolas" w:cs="Consolas"/>
-                <w:color w:val="CFBFAD"/>
-                <w:sz w:val="20"/>
-                <w:szCs w:val="28"/>
-              </w:rPr>
-              <w:tab/>
-            </w:r>
-            <w:r>
-              <w:rPr>
-                <w:rFonts w:ascii="Consolas" w:hAnsi="Consolas" w:cs="Consolas"/>
-                <w:color w:val="FFFFFF"/>
-                <w:sz w:val="20"/>
-                <w:szCs w:val="28"/>
-              </w:rPr>
-              <w:t>//</w:t>
-            </w:r>
-            <w:r>
-              <w:rPr>
-                <w:rFonts w:ascii="Consolas" w:hAnsi="Consolas" w:cs="Consolas"/>
-                <w:color w:val="FFFFFF"/>
-                <w:sz w:val="20"/>
-                <w:szCs w:val="28"/>
-              </w:rPr>
-              <w:t>看看还剩多少？</w:t>
-            </w:r>
-          </w:p>
-          <w:p>
-            <w:pPr>
-              <w:widowControl w:val="0"/>
-              <w:autoSpaceDE w:val="0"/>
-              <w:autoSpaceDN w:val="0"/>
-              <w:adjustRightInd w:val="0"/>
-              <w:spacing w:after="0"/>
-              <w:rPr>
-                <w:rFonts w:ascii="Consolas" w:hAnsi="Consolas" w:cs="Consolas"/>
-                <w:sz w:val="20"/>
-                <w:szCs w:val="28"/>
-              </w:rPr>
-            </w:pPr>
-            <w:r>
-              <w:rPr>
-                <w:rFonts w:ascii="Consolas" w:hAnsi="Consolas" w:cs="Consolas"/>
-                <w:color w:val="CFBFAD"/>
-                <w:sz w:val="20"/>
-                <w:szCs w:val="28"/>
-              </w:rPr>
-              <w:tab/>
-            </w:r>
-            <w:r>
-              <w:rPr>
-                <w:rFonts w:ascii="Consolas" w:hAnsi="Consolas" w:cs="Consolas"/>
-                <w:color w:val="CFBFAD"/>
-                <w:sz w:val="20"/>
-                <w:szCs w:val="28"/>
-              </w:rPr>
-              <w:tab/>
-              <w:t>m</w:t>
-            </w:r>
-            <w:r>
-              <w:rPr>
-                <w:rFonts w:ascii="Consolas" w:hAnsi="Consolas" w:cs="Consolas"/>
-                <w:color w:val="FF007F"/>
-                <w:sz w:val="20"/>
-                <w:szCs w:val="28"/>
-              </w:rPr>
-              <w:t>.</w:t>
-            </w:r>
-            <w:r>
-              <w:rPr>
-                <w:rFonts w:ascii="Consolas" w:hAnsi="Consolas" w:cs="Consolas"/>
-                <w:color w:val="A7EC21"/>
-                <w:sz w:val="20"/>
-                <w:szCs w:val="28"/>
-              </w:rPr>
-              <w:t>currentNum</w:t>
-            </w:r>
-            <w:r>
-              <w:rPr>
-                <w:rFonts w:ascii="Consolas" w:hAnsi="Consolas" w:cs="Consolas"/>
-                <w:color w:val="F9FAF4"/>
-                <w:sz w:val="20"/>
-                <w:szCs w:val="28"/>
-              </w:rPr>
-              <w:t>()</w:t>
-            </w:r>
-            <w:r>
-              <w:rPr>
-                <w:rFonts w:ascii="Consolas" w:hAnsi="Consolas" w:cs="Consolas"/>
-                <w:color w:val="FF007F"/>
-                <w:sz w:val="20"/>
-                <w:szCs w:val="28"/>
-              </w:rPr>
-              <w:t>;</w:t>
-            </w:r>
           </w:p>
           <w:p>
             <w:pPr>
@@ -6809,7 +6809,7 @@
         <w:behaviors>
           <w:behavior w:val="content"/>
         </w:behaviors>
-        <w:guid w:val="{66727C49-3885-4542-92B9-0D2B57D5C1C4}"/>
+        <w:guid w:val="{42974113-CF5A-42BD-B208-BC1DB9F4719D}"/>
       </w:docPartPr>
       <w:docPartBody>
         <w:p>
@@ -6873,7 +6873,6 @@
     <w:sig w:usb0="80000287" w:usb1="280F3C52" w:usb2="00000016" w:usb3="00000000" w:csb0="0004001F" w:csb1="00000000"/>
   </w:font>
   <w:font w:name="Segoe UI">
-    <w:altName w:val="Arial"/>
     <w:panose1 w:val="020B0502040204020203"/>
     <w:charset w:val="00"/>
     <w:family w:val="swiss"/>
@@ -6924,12 +6923,16 @@
   <w:rsids>
     <w:rsidRoot w:val="00117CD7"/>
     <w:rsid w:val="00117CD7"/>
+    <w:rsid w:val="00133A6A"/>
     <w:rsid w:val="002A5E1D"/>
     <w:rsid w:val="005D7953"/>
     <w:rsid w:val="0070761D"/>
     <w:rsid w:val="007538FB"/>
+    <w:rsid w:val="00801C58"/>
     <w:rsid w:val="00915E41"/>
     <w:rsid w:val="009D72A3"/>
+    <w:rsid w:val="00A7584E"/>
+    <w:rsid w:val="00BE387D"/>
     <w:rsid w:val="00D3241A"/>
     <w:rsid w:val="00F861F6"/>
     <w:rsid w:val="00FC4DFD"/>
@@ -7382,7 +7385,7 @@
     <w:basedOn w:val="a0"/>
     <w:uiPriority w:val="99"/>
     <w:semiHidden/>
-    <w:rsid w:val="007538FB"/>
+    <w:rsid w:val="00133A6A"/>
     <w:rPr>
       <w:color w:val="808080"/>
     </w:rPr>

--- a/22.1、闭包.docx
+++ b/22.1、闭包.docx
@@ -1,6 +1,6 @@
 
 <file path=word/document.xml><?xml version="1.0" encoding="utf-8"?>
-<w:document xmlns:wpc="http://schemas.microsoft.com/office/word/2010/wordprocessingCanvas" xmlns:mc="http://schemas.openxmlformats.org/markup-compatibility/2006" xmlns:o="urn:schemas-microsoft-com:office:office" xmlns:r="http://schemas.openxmlformats.org/officeDocument/2006/relationships" xmlns:m="http://schemas.openxmlformats.org/officeDocument/2006/math" xmlns:v="urn:schemas-microsoft-com:vml" xmlns:wp14="http://schemas.microsoft.com/office/word/2010/wordprocessingDrawing" xmlns:wp="http://schemas.openxmlformats.org/drawingml/2006/wordprocessingDrawing" xmlns:w10="urn:schemas-microsoft-com:office:word" xmlns:w="http://schemas.openxmlformats.org/wordprocessingml/2006/main" xmlns:w14="http://schemas.microsoft.com/office/word/2010/wordml" xmlns:w15="http://schemas.microsoft.com/office/word/2012/wordml" xmlns:wpg="http://schemas.microsoft.com/office/word/2010/wordprocessingGroup" xmlns:wpi="http://schemas.microsoft.com/office/word/2010/wordprocessingInk" xmlns:wne="http://schemas.microsoft.com/office/word/2006/wordml" xmlns:wps="http://schemas.microsoft.com/office/word/2010/wordprocessingShape" mc:Ignorable="w14 w15 wp14">
+<w:document xmlns:wpc="http://schemas.microsoft.com/office/word/2010/wordprocessingCanvas" xmlns:mo="http://schemas.microsoft.com/office/mac/office/2008/main" xmlns:mc="http://schemas.openxmlformats.org/markup-compatibility/2006" xmlns:mv="urn:schemas-microsoft-com:mac:vml" xmlns:o="urn:schemas-microsoft-com:office:office" xmlns:r="http://schemas.openxmlformats.org/officeDocument/2006/relationships" xmlns:m="http://schemas.openxmlformats.org/officeDocument/2006/math" xmlns:v="urn:schemas-microsoft-com:vml" xmlns:wp14="http://schemas.microsoft.com/office/word/2010/wordprocessingDrawing" xmlns:wp="http://schemas.openxmlformats.org/drawingml/2006/wordprocessingDrawing" xmlns:w10="urn:schemas-microsoft-com:office:word" xmlns:w="http://schemas.openxmlformats.org/wordprocessingml/2006/main" xmlns:w14="http://schemas.microsoft.com/office/word/2010/wordml" xmlns:w15="http://schemas.microsoft.com/office/word/2012/wordml" xmlns:wpg="http://schemas.microsoft.com/office/word/2010/wordprocessingGroup" xmlns:wpi="http://schemas.microsoft.com/office/word/2010/wordprocessingInk" xmlns:wne="http://schemas.microsoft.com/office/word/2006/wordml" xmlns:wps="http://schemas.microsoft.com/office/word/2010/wordprocessingShape" mc:Ignorable="w14 w15 wp14">
   <w:body>
     <w:sdt>
       <w:sdtPr>
@@ -498,7 +498,17 @@
           <w:sz w:val="28"/>
           <w:szCs w:val="28"/>
         </w:rPr>
-        <w:t>作为第一级对象进行传递和保存。</w:t>
+        <w:t>作为第一级对象进行传递和</w:t>
+      </w:r>
+      <w:bookmarkStart w:id="0" w:name="_GoBack"/>
+      <w:bookmarkEnd w:id="0"/>
+      <w:r>
+        <w:rPr>
+          <w:rFonts w:ascii="Consolas" w:hAnsi="Consolas" w:cs="Consolas"/>
+          <w:sz w:val="28"/>
+          <w:szCs w:val="28"/>
+        </w:rPr>
+        <w:t>保存。</w:t>
       </w:r>
       <w:r>
         <w:rPr>
@@ -4468,46 +4478,60 @@
               <w:spacing w:after="0"/>
               <w:rPr>
                 <w:rFonts w:ascii="Consolas" w:hAnsi="Consolas" w:cs="Consolas"/>
-                <w:sz w:val="20"/>
-                <w:szCs w:val="28"/>
-              </w:rPr>
-            </w:pPr>
-            <w:r>
-              <w:rPr>
-                <w:rFonts w:ascii="Consolas" w:hAnsi="Consolas" w:cs="Consolas"/>
-                <w:color w:val="FFFFFF"/>
-                <w:sz w:val="20"/>
-                <w:szCs w:val="28"/>
-              </w:rPr>
-              <w:tab/>
-              <w:t xml:space="preserve"> * </w:t>
+                <w:color w:val="000000" w:themeColor="text1"/>
+                <w:sz w:val="20"/>
+                <w:szCs w:val="28"/>
+              </w:rPr>
+            </w:pPr>
+            <w:r>
+              <w:rPr>
+                <w:rFonts w:ascii="Consolas" w:hAnsi="Consolas" w:cs="Consolas"/>
+                <w:color w:val="000000" w:themeColor="text1"/>
+                <w:sz w:val="20"/>
+                <w:szCs w:val="28"/>
+              </w:rPr>
+              <w:tab/>
+              <w:t xml:space="preserve"> </w:t>
+            </w:r>
+            <w:r>
+              <w:rPr>
+                <w:rFonts w:ascii="Consolas" w:hAnsi="Consolas" w:cs="Consolas"/>
+                <w:color w:val="000000" w:themeColor="text1"/>
+                <w:sz w:val="20"/>
+                <w:szCs w:val="28"/>
+                <w:highlight w:val="yellow"/>
+              </w:rPr>
+              <w:t xml:space="preserve">* </w:t>
             </w:r>
             <w:r>
               <w:rPr>
                 <w:rFonts w:ascii="Consolas" w:hAnsi="Consolas" w:cs="Consolas"/>
                 <w:b/>
                 <w:bCs/>
-                <w:color w:val="D9E577"/>
-                <w:sz w:val="20"/>
-                <w:szCs w:val="28"/>
+                <w:color w:val="000000" w:themeColor="text1"/>
+                <w:sz w:val="20"/>
+                <w:szCs w:val="28"/>
+                <w:highlight w:val="yellow"/>
               </w:rPr>
               <w:t>@Description</w:t>
             </w:r>
             <w:r>
               <w:rPr>
                 <w:rFonts w:ascii="Consolas" w:hAnsi="Consolas" w:cs="Consolas"/>
-                <w:color w:val="FFFFFF"/>
-                <w:sz w:val="20"/>
-                <w:szCs w:val="28"/>
+                <w:color w:val="000000" w:themeColor="text1"/>
+                <w:sz w:val="20"/>
+                <w:szCs w:val="28"/>
+                <w:highlight w:val="yellow"/>
               </w:rPr>
               <w:t>:</w:t>
             </w:r>
             <w:r>
               <w:rPr>
                 <w:rFonts w:ascii="Consolas" w:hAnsi="Consolas" w:cs="Consolas"/>
-                <w:color w:val="FFFFFF"/>
-                <w:sz w:val="20"/>
-                <w:szCs w:val="28"/>
+                <w:color w:val="000000" w:themeColor="text1"/>
+                <w:sz w:val="20"/>
+                <w:szCs w:val="28"/>
+                <w:highlight w:val="yellow"/>
               </w:rPr>
               <w:t>特别注意：闭包会导致资源不被回收，</w:t>
             </w:r>
@@ -4521,16 +4545,164 @@
               <w:spacing w:after="0"/>
               <w:rPr>
                 <w:rFonts w:ascii="Consolas" w:hAnsi="Consolas" w:cs="Consolas"/>
-                <w:sz w:val="20"/>
-                <w:szCs w:val="28"/>
-              </w:rPr>
-            </w:pPr>
-            <w:r>
-              <w:rPr>
-                <w:rFonts w:ascii="Consolas" w:hAnsi="Consolas" w:cs="Consolas"/>
-                <w:color w:val="FFFFFF"/>
-                <w:sz w:val="20"/>
-                <w:szCs w:val="28"/>
+                <w:color w:val="000000" w:themeColor="text1"/>
+                <w:sz w:val="20"/>
+                <w:szCs w:val="28"/>
+                <w:highlight w:val="yellow"/>
+              </w:rPr>
+            </w:pPr>
+            <w:r>
+              <w:rPr>
+                <w:rFonts w:ascii="Consolas" w:hAnsi="Consolas" w:cs="Consolas"/>
+                <w:color w:val="000000" w:themeColor="text1"/>
+                <w:sz w:val="20"/>
+                <w:szCs w:val="28"/>
+              </w:rPr>
+              <w:tab/>
+              <w:t xml:space="preserve"> </w:t>
+            </w:r>
+            <w:r>
+              <w:rPr>
+                <w:rFonts w:ascii="Consolas" w:hAnsi="Consolas" w:cs="Consolas"/>
+                <w:color w:val="000000" w:themeColor="text1"/>
+                <w:sz w:val="20"/>
+                <w:szCs w:val="28"/>
+                <w:highlight w:val="yellow"/>
+              </w:rPr>
+              <w:t xml:space="preserve">* </w:t>
+            </w:r>
+            <w:r>
+              <w:rPr>
+                <w:rFonts w:ascii="Consolas" w:hAnsi="Consolas" w:cs="Consolas"/>
+                <w:color w:val="000000" w:themeColor="text1"/>
+                <w:sz w:val="20"/>
+                <w:szCs w:val="28"/>
+                <w:highlight w:val="yellow"/>
+              </w:rPr>
+              <w:t>在</w:t>
+            </w:r>
+            <w:r>
+              <w:rPr>
+                <w:rFonts w:ascii="Consolas" w:hAnsi="Consolas" w:cs="Consolas"/>
+                <w:color w:val="000000" w:themeColor="text1"/>
+                <w:sz w:val="20"/>
+                <w:szCs w:val="28"/>
+                <w:highlight w:val="yellow"/>
+              </w:rPr>
+              <w:t>main</w:t>
+            </w:r>
+            <w:r>
+              <w:rPr>
+                <w:rFonts w:ascii="Consolas" w:hAnsi="Consolas" w:cs="Consolas"/>
+                <w:color w:val="000000" w:themeColor="text1"/>
+                <w:sz w:val="20"/>
+                <w:szCs w:val="28"/>
+                <w:highlight w:val="yellow"/>
+              </w:rPr>
+              <w:t>方法中将</w:t>
+            </w:r>
+            <w:r>
+              <w:rPr>
+                <w:rFonts w:ascii="Consolas" w:hAnsi="Consolas" w:cs="Consolas"/>
+                <w:color w:val="000000" w:themeColor="text1"/>
+                <w:sz w:val="20"/>
+                <w:szCs w:val="28"/>
+                <w:highlight w:val="yellow"/>
+              </w:rPr>
+              <w:t>m</w:t>
+            </w:r>
+            <w:r>
+              <w:rPr>
+                <w:rFonts w:ascii="Consolas" w:hAnsi="Consolas" w:cs="Consolas"/>
+                <w:color w:val="000000" w:themeColor="text1"/>
+                <w:sz w:val="20"/>
+                <w:szCs w:val="28"/>
+                <w:highlight w:val="yellow"/>
+              </w:rPr>
+              <w:t>设为</w:t>
+            </w:r>
+            <w:r>
+              <w:rPr>
+                <w:rFonts w:ascii="Consolas" w:hAnsi="Consolas" w:cs="Consolas"/>
+                <w:color w:val="000000" w:themeColor="text1"/>
+                <w:sz w:val="20"/>
+                <w:szCs w:val="28"/>
+                <w:highlight w:val="yellow"/>
+              </w:rPr>
+              <w:t>null</w:t>
+            </w:r>
+            <w:r>
+              <w:rPr>
+                <w:rFonts w:ascii="Consolas" w:hAnsi="Consolas" w:cs="Consolas"/>
+                <w:color w:val="000000" w:themeColor="text1"/>
+                <w:sz w:val="20"/>
+                <w:szCs w:val="28"/>
+                <w:highlight w:val="yellow"/>
+              </w:rPr>
+              <w:t>，使用</w:t>
+            </w:r>
+            <w:r>
+              <w:rPr>
+                <w:rFonts w:ascii="Consolas" w:hAnsi="Consolas" w:cs="Consolas"/>
+                <w:color w:val="000000" w:themeColor="text1"/>
+                <w:sz w:val="20"/>
+                <w:szCs w:val="28"/>
+                <w:highlight w:val="yellow"/>
+              </w:rPr>
+              <w:t>haveMeals</w:t>
+            </w:r>
+            <w:r>
+              <w:rPr>
+                <w:rFonts w:ascii="Consolas" w:hAnsi="Consolas" w:cs="Consolas"/>
+                <w:color w:val="000000" w:themeColor="text1"/>
+                <w:sz w:val="20"/>
+                <w:szCs w:val="28"/>
+                <w:highlight w:val="yellow"/>
+              </w:rPr>
+              <w:t>继续调用</w:t>
+            </w:r>
+            <w:r>
+              <w:rPr>
+                <w:rFonts w:ascii="Consolas" w:hAnsi="Consolas" w:cs="Consolas"/>
+                <w:color w:val="000000" w:themeColor="text1"/>
+                <w:sz w:val="20"/>
+                <w:szCs w:val="28"/>
+                <w:highlight w:val="yellow"/>
+              </w:rPr>
+              <w:t>drink</w:t>
+            </w:r>
+            <w:r>
+              <w:rPr>
+                <w:rFonts w:ascii="Consolas" w:hAnsi="Consolas" w:cs="Consolas"/>
+                <w:color w:val="000000" w:themeColor="text1"/>
+                <w:sz w:val="20"/>
+                <w:szCs w:val="28"/>
+                <w:highlight w:val="yellow"/>
+              </w:rPr>
+              <w:t>方法仍然会喝掉一瓶牛奶，</w:t>
+            </w:r>
+          </w:p>
+          <w:p>
+            <w:pPr>
+              <w:widowControl w:val="0"/>
+              <w:autoSpaceDE w:val="0"/>
+              <w:autoSpaceDN w:val="0"/>
+              <w:adjustRightInd w:val="0"/>
+              <w:spacing w:after="0"/>
+              <w:rPr>
+                <w:rFonts w:ascii="Consolas" w:hAnsi="Consolas" w:cs="Consolas"/>
+                <w:color w:val="000000" w:themeColor="text1"/>
+                <w:sz w:val="20"/>
+                <w:szCs w:val="28"/>
+              </w:rPr>
+            </w:pPr>
+            <w:r>
+              <w:rPr>
+                <w:rFonts w:ascii="Consolas" w:hAnsi="Consolas" w:cs="Consolas"/>
+                <w:color w:val="000000" w:themeColor="text1"/>
+                <w:sz w:val="20"/>
+                <w:szCs w:val="28"/>
+                <w:highlight w:val="yellow"/>
               </w:rPr>
               <w:tab/>
               <w:t xml:space="preserve"> * </w:t>
@@ -4538,150 +4710,30 @@
             <w:r>
               <w:rPr>
                 <w:rFonts w:ascii="Consolas" w:hAnsi="Consolas" w:cs="Consolas"/>
-                <w:color w:val="FFFFFF"/>
-                <w:sz w:val="20"/>
-                <w:szCs w:val="28"/>
-              </w:rPr>
-              <w:t>在</w:t>
-            </w:r>
-            <w:r>
-              <w:rPr>
-                <w:rFonts w:ascii="Consolas" w:hAnsi="Consolas" w:cs="Consolas"/>
-                <w:color w:val="FFFFFF"/>
-                <w:sz w:val="20"/>
-                <w:szCs w:val="28"/>
-              </w:rPr>
-              <w:t>main</w:t>
-            </w:r>
-            <w:r>
-              <w:rPr>
-                <w:rFonts w:ascii="Consolas" w:hAnsi="Consolas" w:cs="Consolas"/>
-                <w:color w:val="FFFFFF"/>
-                <w:sz w:val="20"/>
-                <w:szCs w:val="28"/>
-              </w:rPr>
-              <w:t>方法中将</w:t>
-            </w:r>
-            <w:r>
-              <w:rPr>
-                <w:rFonts w:ascii="Consolas" w:hAnsi="Consolas" w:cs="Consolas"/>
-                <w:color w:val="FFFFFF"/>
-                <w:sz w:val="20"/>
-                <w:szCs w:val="28"/>
-              </w:rPr>
-              <w:t>m</w:t>
-            </w:r>
-            <w:r>
-              <w:rPr>
-                <w:rFonts w:ascii="Consolas" w:hAnsi="Consolas" w:cs="Consolas"/>
-                <w:color w:val="FFFFFF"/>
-                <w:sz w:val="20"/>
-                <w:szCs w:val="28"/>
-              </w:rPr>
-              <w:t>设为</w:t>
-            </w:r>
-            <w:r>
-              <w:rPr>
-                <w:rFonts w:ascii="Consolas" w:hAnsi="Consolas" w:cs="Consolas"/>
-                <w:color w:val="FFFFFF"/>
-                <w:sz w:val="20"/>
-                <w:szCs w:val="28"/>
-              </w:rPr>
-              <w:t>null</w:t>
-            </w:r>
-            <w:r>
-              <w:rPr>
-                <w:rFonts w:ascii="Consolas" w:hAnsi="Consolas" w:cs="Consolas"/>
-                <w:color w:val="FFFFFF"/>
-                <w:sz w:val="20"/>
-                <w:szCs w:val="28"/>
-              </w:rPr>
-              <w:t>，使用</w:t>
-            </w:r>
-            <w:r>
-              <w:rPr>
-                <w:rFonts w:ascii="Consolas" w:hAnsi="Consolas" w:cs="Consolas"/>
-                <w:color w:val="FFFFFF"/>
-                <w:sz w:val="20"/>
-                <w:szCs w:val="28"/>
-              </w:rPr>
-              <w:t>haveMeals</w:t>
-            </w:r>
-            <w:r>
-              <w:rPr>
-                <w:rFonts w:ascii="Consolas" w:hAnsi="Consolas" w:cs="Consolas"/>
-                <w:color w:val="FFFFFF"/>
-                <w:sz w:val="20"/>
-                <w:szCs w:val="28"/>
-              </w:rPr>
-              <w:t>继续调用</w:t>
-            </w:r>
-            <w:r>
-              <w:rPr>
-                <w:rFonts w:ascii="Consolas" w:hAnsi="Consolas" w:cs="Consolas"/>
-                <w:color w:val="FFFFFF"/>
-                <w:sz w:val="20"/>
-                <w:szCs w:val="28"/>
-              </w:rPr>
-              <w:t>drink</w:t>
-            </w:r>
-            <w:r>
-              <w:rPr>
-                <w:rFonts w:ascii="Consolas" w:hAnsi="Consolas" w:cs="Consolas"/>
-                <w:color w:val="FFFFFF"/>
-                <w:sz w:val="20"/>
-                <w:szCs w:val="28"/>
-              </w:rPr>
-              <w:t>方法仍然会喝掉一瓶牛奶，</w:t>
-            </w:r>
-          </w:p>
-          <w:p>
-            <w:pPr>
-              <w:widowControl w:val="0"/>
-              <w:autoSpaceDE w:val="0"/>
-              <w:autoSpaceDN w:val="0"/>
-              <w:adjustRightInd w:val="0"/>
-              <w:spacing w:after="0"/>
-              <w:rPr>
-                <w:rFonts w:ascii="Consolas" w:hAnsi="Consolas" w:cs="Consolas"/>
-                <w:sz w:val="20"/>
-                <w:szCs w:val="28"/>
-              </w:rPr>
-            </w:pPr>
-            <w:r>
-              <w:rPr>
-                <w:rFonts w:ascii="Consolas" w:hAnsi="Consolas" w:cs="Consolas"/>
-                <w:color w:val="FFFFFF"/>
-                <w:sz w:val="20"/>
-                <w:szCs w:val="28"/>
-              </w:rPr>
-              <w:tab/>
-              <w:t xml:space="preserve"> * </w:t>
-            </w:r>
-            <w:r>
-              <w:rPr>
-                <w:rFonts w:ascii="Consolas" w:hAnsi="Consolas" w:cs="Consolas"/>
-                <w:color w:val="FFFFFF"/>
-                <w:sz w:val="20"/>
-                <w:szCs w:val="28"/>
+                <w:color w:val="000000" w:themeColor="text1"/>
+                <w:sz w:val="20"/>
+                <w:szCs w:val="28"/>
+                <w:highlight w:val="yellow"/>
               </w:rPr>
               <w:t>说明</w:t>
             </w:r>
             <w:r>
               <w:rPr>
                 <w:rFonts w:ascii="Consolas" w:hAnsi="Consolas" w:cs="Consolas"/>
-                <w:color w:val="FFFFFF"/>
-                <w:sz w:val="20"/>
-                <w:szCs w:val="28"/>
+                <w:color w:val="000000" w:themeColor="text1"/>
+                <w:sz w:val="20"/>
+                <w:szCs w:val="28"/>
+                <w:highlight w:val="yellow"/>
               </w:rPr>
               <w:t>Milk</w:t>
             </w:r>
             <w:r>
               <w:rPr>
                 <w:rFonts w:ascii="Consolas" w:hAnsi="Consolas" w:cs="Consolas"/>
-                <w:color w:val="FFFFFF"/>
-                <w:sz w:val="20"/>
-                <w:szCs w:val="28"/>
+                <w:color w:val="000000" w:themeColor="text1"/>
+                <w:sz w:val="20"/>
+                <w:szCs w:val="28"/>
+                <w:highlight w:val="yellow"/>
               </w:rPr>
               <w:t>对象并没有被释放掉。</w:t>
             </w:r>
@@ -5721,8 +5773,6 @@
               </w:rPr>
               <w:t>;</w:t>
             </w:r>
-            <w:bookmarkStart w:id="0" w:name="_GoBack"/>
-            <w:bookmarkEnd w:id="0"/>
           </w:p>
           <w:p>
             <w:pPr>
@@ -5828,7 +5878,7 @@
           <w:noProof/>
         </w:rPr>
         <w:drawing>
-          <wp:inline distT="0" distB="0" distL="0" distR="0" wp14:anchorId="4826A9E0" wp14:editId="3226FB7F">
+          <wp:inline distT="0" distB="0" distL="0" distR="0" wp14:anchorId="1BDD6E2C" wp14:editId="18D858FE">
             <wp:extent cx="4019048" cy="1685714"/>
             <wp:effectExtent l="0" t="0" r="635" b="0"/>
             <wp:docPr id="1" name="图片 1"/>
@@ -5876,7 +5926,7 @@
 </file>
 
 <file path=word/endnotes.xml><?xml version="1.0" encoding="utf-8"?>
-<w:endnotes xmlns:wpc="http://schemas.microsoft.com/office/word/2010/wordprocessingCanvas" xmlns:mc="http://schemas.openxmlformats.org/markup-compatibility/2006" xmlns:o="urn:schemas-microsoft-com:office:office" xmlns:r="http://schemas.openxmlformats.org/officeDocument/2006/relationships" xmlns:m="http://schemas.openxmlformats.org/officeDocument/2006/math" xmlns:v="urn:schemas-microsoft-com:vml" xmlns:wp14="http://schemas.microsoft.com/office/word/2010/wordprocessingDrawing" xmlns:wp="http://schemas.openxmlformats.org/drawingml/2006/wordprocessingDrawing" xmlns:w10="urn:schemas-microsoft-com:office:word" xmlns:w="http://schemas.openxmlformats.org/wordprocessingml/2006/main" xmlns:w14="http://schemas.microsoft.com/office/word/2010/wordml" xmlns:w15="http://schemas.microsoft.com/office/word/2012/wordml" xmlns:wpg="http://schemas.microsoft.com/office/word/2010/wordprocessingGroup" xmlns:wpi="http://schemas.microsoft.com/office/word/2010/wordprocessingInk" xmlns:wne="http://schemas.microsoft.com/office/word/2006/wordml" xmlns:wps="http://schemas.microsoft.com/office/word/2010/wordprocessingShape" mc:Ignorable="w14 w15 wp14">
+<w:endnotes xmlns:wpc="http://schemas.microsoft.com/office/word/2010/wordprocessingCanvas" xmlns:mo="http://schemas.microsoft.com/office/mac/office/2008/main" xmlns:mc="http://schemas.openxmlformats.org/markup-compatibility/2006" xmlns:mv="urn:schemas-microsoft-com:mac:vml" xmlns:o="urn:schemas-microsoft-com:office:office" xmlns:r="http://schemas.openxmlformats.org/officeDocument/2006/relationships" xmlns:m="http://schemas.openxmlformats.org/officeDocument/2006/math" xmlns:v="urn:schemas-microsoft-com:vml" xmlns:wp14="http://schemas.microsoft.com/office/word/2010/wordprocessingDrawing" xmlns:wp="http://schemas.openxmlformats.org/drawingml/2006/wordprocessingDrawing" xmlns:w10="urn:schemas-microsoft-com:office:word" xmlns:w="http://schemas.openxmlformats.org/wordprocessingml/2006/main" xmlns:w14="http://schemas.microsoft.com/office/word/2010/wordml" xmlns:w15="http://schemas.microsoft.com/office/word/2012/wordml" xmlns:wpg="http://schemas.microsoft.com/office/word/2010/wordprocessingGroup" xmlns:wpi="http://schemas.microsoft.com/office/word/2010/wordprocessingInk" xmlns:wne="http://schemas.microsoft.com/office/word/2006/wordml" xmlns:wps="http://schemas.microsoft.com/office/word/2010/wordprocessingShape" mc:Ignorable="w14 w15 wp14">
   <w:endnote w:type="separator" w:id="-1">
     <w:p>
       <w:pPr>
@@ -5901,7 +5951,7 @@
 </file>
 
 <file path=word/footnotes.xml><?xml version="1.0" encoding="utf-8"?>
-<w:footnotes xmlns:wpc="http://schemas.microsoft.com/office/word/2010/wordprocessingCanvas" xmlns:mc="http://schemas.openxmlformats.org/markup-compatibility/2006" xmlns:o="urn:schemas-microsoft-com:office:office" xmlns:r="http://schemas.openxmlformats.org/officeDocument/2006/relationships" xmlns:m="http://schemas.openxmlformats.org/officeDocument/2006/math" xmlns:v="urn:schemas-microsoft-com:vml" xmlns:wp14="http://schemas.microsoft.com/office/word/2010/wordprocessingDrawing" xmlns:wp="http://schemas.openxmlformats.org/drawingml/2006/wordprocessingDrawing" xmlns:w10="urn:schemas-microsoft-com:office:word" xmlns:w="http://schemas.openxmlformats.org/wordprocessingml/2006/main" xmlns:w14="http://schemas.microsoft.com/office/word/2010/wordml" xmlns:w15="http://schemas.microsoft.com/office/word/2012/wordml" xmlns:wpg="http://schemas.microsoft.com/office/word/2010/wordprocessingGroup" xmlns:wpi="http://schemas.microsoft.com/office/word/2010/wordprocessingInk" xmlns:wne="http://schemas.microsoft.com/office/word/2006/wordml" xmlns:wps="http://schemas.microsoft.com/office/word/2010/wordprocessingShape" mc:Ignorable="w14 w15 wp14">
+<w:footnotes xmlns:wpc="http://schemas.microsoft.com/office/word/2010/wordprocessingCanvas" xmlns:mo="http://schemas.microsoft.com/office/mac/office/2008/main" xmlns:mc="http://schemas.openxmlformats.org/markup-compatibility/2006" xmlns:mv="urn:schemas-microsoft-com:mac:vml" xmlns:o="urn:schemas-microsoft-com:office:office" xmlns:r="http://schemas.openxmlformats.org/officeDocument/2006/relationships" xmlns:m="http://schemas.openxmlformats.org/officeDocument/2006/math" xmlns:v="urn:schemas-microsoft-com:vml" xmlns:wp14="http://schemas.microsoft.com/office/word/2010/wordprocessingDrawing" xmlns:wp="http://schemas.openxmlformats.org/drawingml/2006/wordprocessingDrawing" xmlns:w10="urn:schemas-microsoft-com:office:word" xmlns:w="http://schemas.openxmlformats.org/wordprocessingml/2006/main" xmlns:w14="http://schemas.microsoft.com/office/word/2010/wordml" xmlns:w15="http://schemas.microsoft.com/office/word/2012/wordml" xmlns:wpg="http://schemas.microsoft.com/office/word/2010/wordprocessingGroup" xmlns:wpi="http://schemas.microsoft.com/office/word/2010/wordprocessingInk" xmlns:wne="http://schemas.microsoft.com/office/word/2006/wordml" xmlns:wps="http://schemas.microsoft.com/office/word/2010/wordprocessingShape" mc:Ignorable="w14 w15 wp14">
   <w:footnote w:type="separator" w:id="-1">
     <w:p>
       <w:pPr>
@@ -5942,7 +5992,7 @@
       </w:pPr>
     </w:pPrDefault>
   </w:docDefaults>
-  <w:latentStyles w:defLockedState="0" w:defUIPriority="99" w:defSemiHidden="0" w:defUnhideWhenUsed="0" w:defQFormat="0" w:count="371">
+  <w:latentStyles w:defLockedState="0" w:defUIPriority="99" w:defSemiHidden="0" w:defUnhideWhenUsed="0" w:defQFormat="0" w:count="381">
     <w:lsdException w:name="Normal" w:uiPriority="0" w:qFormat="1"/>
     <w:lsdException w:name="heading 1" w:uiPriority="5" w:qFormat="1"/>
     <w:lsdException w:name="heading 2" w:semiHidden="1" w:uiPriority="6" w:unhideWhenUsed="1" w:qFormat="1"/>
@@ -6048,7 +6098,6 @@
     <w:lsdException w:name="HTML Sample" w:semiHidden="1" w:unhideWhenUsed="1"/>
     <w:lsdException w:name="HTML Typewriter" w:semiHidden="1" w:unhideWhenUsed="1"/>
     <w:lsdException w:name="HTML Variable" w:semiHidden="1" w:unhideWhenUsed="1"/>
-    <w:lsdException w:name="Normal Table" w:semiHidden="1" w:unhideWhenUsed="1"/>
     <w:lsdException w:name="annotation subject" w:semiHidden="1" w:unhideWhenUsed="1"/>
     <w:lsdException w:name="No List" w:semiHidden="1" w:unhideWhenUsed="1"/>
     <w:lsdException w:name="Outline List 1" w:semiHidden="1" w:unhideWhenUsed="1"/>
@@ -6095,10 +6144,8 @@
     <w:lsdException w:name="Table Subtle 2" w:semiHidden="1" w:unhideWhenUsed="1"/>
     <w:lsdException w:name="Table Web 1" w:semiHidden="1" w:unhideWhenUsed="1"/>
     <w:lsdException w:name="Table Web 2" w:semiHidden="1" w:unhideWhenUsed="1"/>
-    <w:lsdException w:name="Table Web 3" w:semiHidden="1" w:unhideWhenUsed="1"/>
     <w:lsdException w:name="Balloon Text" w:semiHidden="1" w:unhideWhenUsed="1"/>
     <w:lsdException w:name="Table Grid" w:uiPriority="59"/>
-    <w:lsdException w:name="Table Theme" w:semiHidden="1" w:unhideWhenUsed="1"/>
     <w:lsdException w:name="Placeholder Text" w:semiHidden="1"/>
     <w:lsdException w:name="No Spacing" w:uiPriority="36" w:qFormat="1"/>
     <w:lsdException w:name="Light Shading" w:uiPriority="60"/>
@@ -6314,6 +6361,7 @@
     <w:lsdException w:name="List Table 5 Dark Accent 6" w:uiPriority="50"/>
     <w:lsdException w:name="List Table 6 Colorful Accent 6" w:uiPriority="51"/>
     <w:lsdException w:name="List Table 7 Colorful Accent 6" w:uiPriority="52"/>
+    <w:lsdException w:name="Mention" w:semiHidden="1" w:unhideWhenUsed="1"/>
   </w:latentStyles>
   <w:style w:type="paragraph" w:default="1" w:styleId="a">
     <w:name w:val="Normal"/>
@@ -6325,7 +6373,7 @@
     <w:name w:val="heading 1"/>
     <w:basedOn w:val="a"/>
     <w:next w:val="a"/>
-    <w:link w:val="1Char"/>
+    <w:link w:val="10"/>
     <w:autoRedefine/>
     <w:uiPriority w:val="5"/>
     <w:qFormat/>
@@ -6347,7 +6395,7 @@
     <w:name w:val="heading 2"/>
     <w:basedOn w:val="a"/>
     <w:next w:val="a"/>
-    <w:link w:val="2Char"/>
+    <w:link w:val="20"/>
     <w:autoRedefine/>
     <w:uiPriority w:val="6"/>
     <w:qFormat/>
@@ -6369,7 +6417,7 @@
     <w:name w:val="heading 3"/>
     <w:basedOn w:val="a"/>
     <w:next w:val="a"/>
-    <w:link w:val="3Char"/>
+    <w:link w:val="30"/>
     <w:autoRedefine/>
     <w:uiPriority w:val="7"/>
     <w:qFormat/>
@@ -6391,7 +6439,7 @@
     <w:name w:val="heading 4"/>
     <w:basedOn w:val="a"/>
     <w:next w:val="a"/>
-    <w:link w:val="4Char"/>
+    <w:link w:val="40"/>
     <w:uiPriority w:val="8"/>
     <w:qFormat/>
     <w:rsid w:val="00F739C0"/>
@@ -6411,7 +6459,7 @@
     <w:name w:val="heading 5"/>
     <w:basedOn w:val="a"/>
     <w:next w:val="a"/>
-    <w:link w:val="5Char"/>
+    <w:link w:val="50"/>
     <w:autoRedefine/>
     <w:uiPriority w:val="9"/>
     <w:qFormat/>
@@ -6652,8 +6700,8 @@
     <w:uiPriority w:val="1"/>
     <w:rsid w:val="001A4199"/>
   </w:style>
-  <w:style w:type="character" w:customStyle="1" w:styleId="1Char">
-    <w:name w:val="标题 1 Char"/>
+  <w:style w:type="character" w:customStyle="1" w:styleId="10">
+    <w:name w:val="标题 1字符"/>
     <w:basedOn w:val="a0"/>
     <w:link w:val="1"/>
     <w:uiPriority w:val="5"/>
@@ -6667,8 +6715,8 @@
       <w:szCs w:val="36"/>
     </w:rPr>
   </w:style>
-  <w:style w:type="character" w:customStyle="1" w:styleId="2Char">
-    <w:name w:val="标题 2 Char"/>
+  <w:style w:type="character" w:customStyle="1" w:styleId="20">
+    <w:name w:val="标题 2字符"/>
     <w:basedOn w:val="a0"/>
     <w:link w:val="2"/>
     <w:uiPriority w:val="6"/>
@@ -6682,8 +6730,8 @@
       <w:szCs w:val="32"/>
     </w:rPr>
   </w:style>
-  <w:style w:type="character" w:customStyle="1" w:styleId="3Char">
-    <w:name w:val="标题 3 Char"/>
+  <w:style w:type="character" w:customStyle="1" w:styleId="30">
+    <w:name w:val="标题 3字符"/>
     <w:basedOn w:val="a0"/>
     <w:link w:val="3"/>
     <w:uiPriority w:val="7"/>
@@ -6697,8 +6745,8 @@
       <w:szCs w:val="28"/>
     </w:rPr>
   </w:style>
-  <w:style w:type="character" w:customStyle="1" w:styleId="5Char">
-    <w:name w:val="标题 5 Char"/>
+  <w:style w:type="character" w:customStyle="1" w:styleId="50">
+    <w:name w:val="标题 5字符"/>
     <w:basedOn w:val="a0"/>
     <w:link w:val="5"/>
     <w:uiPriority w:val="9"/>
@@ -6712,8 +6760,8 @@
       <w:szCs w:val="28"/>
     </w:rPr>
   </w:style>
-  <w:style w:type="character" w:customStyle="1" w:styleId="4Char">
-    <w:name w:val="标题 4 Char"/>
+  <w:style w:type="character" w:customStyle="1" w:styleId="40">
+    <w:name w:val="标题 4字符"/>
     <w:basedOn w:val="a0"/>
     <w:link w:val="4"/>
     <w:uiPriority w:val="8"/>
@@ -6729,7 +6777,7 @@
   <w:style w:type="paragraph" w:styleId="a9">
     <w:name w:val="header"/>
     <w:basedOn w:val="a"/>
-    <w:link w:val="Char"/>
+    <w:link w:val="aa"/>
     <w:uiPriority w:val="99"/>
     <w:unhideWhenUsed/>
     <w:rsid w:val="006C3F83"/>
@@ -6749,8 +6797,8 @@
       <w:szCs w:val="18"/>
     </w:rPr>
   </w:style>
-  <w:style w:type="character" w:customStyle="1" w:styleId="Char">
-    <w:name w:val="页眉 Char"/>
+  <w:style w:type="character" w:customStyle="1" w:styleId="aa">
+    <w:name w:val="页眉字符"/>
     <w:basedOn w:val="a0"/>
     <w:link w:val="a9"/>
     <w:uiPriority w:val="99"/>
@@ -6760,10 +6808,10 @@
       <w:szCs w:val="18"/>
     </w:rPr>
   </w:style>
-  <w:style w:type="paragraph" w:styleId="aa">
+  <w:style w:type="paragraph" w:styleId="ab">
     <w:name w:val="footer"/>
     <w:basedOn w:val="a"/>
-    <w:link w:val="Char0"/>
+    <w:link w:val="ac"/>
     <w:uiPriority w:val="99"/>
     <w:unhideWhenUsed/>
     <w:rsid w:val="006C3F83"/>
@@ -6779,10 +6827,10 @@
       <w:szCs w:val="18"/>
     </w:rPr>
   </w:style>
-  <w:style w:type="character" w:customStyle="1" w:styleId="Char0">
-    <w:name w:val="页脚 Char"/>
+  <w:style w:type="character" w:customStyle="1" w:styleId="ac">
+    <w:name w:val="页脚字符"/>
     <w:basedOn w:val="a0"/>
-    <w:link w:val="aa"/>
+    <w:link w:val="ab"/>
     <w:uiPriority w:val="99"/>
     <w:rsid w:val="006C3F83"/>
     <w:rPr>
@@ -6790,55 +6838,38 @@
       <w:szCs w:val="18"/>
     </w:rPr>
   </w:style>
+  <w:style w:type="paragraph" w:styleId="ad">
+    <w:name w:val="Document Map"/>
+    <w:basedOn w:val="a"/>
+    <w:link w:val="ae"/>
+    <w:uiPriority w:val="99"/>
+    <w:semiHidden/>
+    <w:unhideWhenUsed/>
+    <w:rsid w:val="00DC7967"/>
+    <w:rPr>
+      <w:rFonts w:ascii="宋体" w:eastAsia="宋体"/>
+      <w:sz w:val="24"/>
+      <w:szCs w:val="24"/>
+    </w:rPr>
+  </w:style>
+  <w:style w:type="character" w:customStyle="1" w:styleId="ae">
+    <w:name w:val="文档结构图字符"/>
+    <w:basedOn w:val="a0"/>
+    <w:link w:val="ad"/>
+    <w:uiPriority w:val="99"/>
+    <w:semiHidden/>
+    <w:rsid w:val="00DC7967"/>
+    <w:rPr>
+      <w:rFonts w:ascii="宋体" w:eastAsia="宋体"/>
+      <w:sz w:val="24"/>
+      <w:szCs w:val="24"/>
+    </w:rPr>
+  </w:style>
 </w:styles>
 </file>
 
 <file path=word/glossary/document.xml><?xml version="1.0" encoding="utf-8"?>
-<w:glossaryDocument xmlns:wpc="http://schemas.microsoft.com/office/word/2010/wordprocessingCanvas" xmlns:mc="http://schemas.openxmlformats.org/markup-compatibility/2006" xmlns:o="urn:schemas-microsoft-com:office:office" xmlns:r="http://schemas.openxmlformats.org/officeDocument/2006/relationships" xmlns:m="http://schemas.openxmlformats.org/officeDocument/2006/math" xmlns:v="urn:schemas-microsoft-com:vml" xmlns:wp14="http://schemas.microsoft.com/office/word/2010/wordprocessingDrawing" xmlns:wp="http://schemas.openxmlformats.org/drawingml/2006/wordprocessingDrawing" xmlns:w10="urn:schemas-microsoft-com:office:word" xmlns:w="http://schemas.openxmlformats.org/wordprocessingml/2006/main" xmlns:w14="http://schemas.microsoft.com/office/word/2010/wordml" xmlns:w15="http://schemas.microsoft.com/office/word/2012/wordml" xmlns:wpg="http://schemas.microsoft.com/office/word/2010/wordprocessingGroup" xmlns:wpi="http://schemas.microsoft.com/office/word/2010/wordprocessingInk" xmlns:wne="http://schemas.microsoft.com/office/word/2006/wordml" xmlns:wps="http://schemas.microsoft.com/office/word/2010/wordprocessingShape" mc:Ignorable="w14 w15 wp14">
-  <w:docParts>
-    <w:docPart>
-      <w:docPartPr>
-        <w:name w:val="89512082"/>
-        <w:category>
-          <w:name w:val="常规"/>
-          <w:gallery w:val="placeholder"/>
-        </w:category>
-        <w:types>
-          <w:type w:val="bbPlcHdr"/>
-        </w:types>
-        <w:behaviors>
-          <w:behavior w:val="content"/>
-        </w:behaviors>
-        <w:guid w:val="{42974113-CF5A-42BD-B208-BC1DB9F4719D}"/>
-      </w:docPartPr>
-      <w:docPartBody>
-        <w:p>
-          <w:r>
-            <w:rPr>
-              <w:rStyle w:val="a3"/>
-              <w:rFonts w:hint="eastAsia"/>
-            </w:rPr>
-            <w:t>[</w:t>
-          </w:r>
-          <w:r>
-            <w:rPr>
-              <w:rStyle w:val="a3"/>
-              <w:rFonts w:hint="eastAsia"/>
-            </w:rPr>
-            <w:t>在此处输入文章标题</w:t>
-          </w:r>
-          <w:r>
-            <w:rPr>
-              <w:rStyle w:val="a3"/>
-              <w:rFonts w:hint="eastAsia"/>
-            </w:rPr>
-            <w:t>]</w:t>
-          </w:r>
-        </w:p>
-      </w:docPartBody>
-    </w:docPart>
-  </w:docParts>
-</w:glossaryDocument>
+<w:glossaryDocument xmlns:wpc="http://schemas.microsoft.com/office/word/2010/wordprocessingCanvas" xmlns:mo="http://schemas.microsoft.com/office/mac/office/2008/main" xmlns:mc="http://schemas.openxmlformats.org/markup-compatibility/2006" xmlns:mv="urn:schemas-microsoft-com:mac:vml" xmlns:o="urn:schemas-microsoft-com:office:office" xmlns:r="http://schemas.openxmlformats.org/officeDocument/2006/relationships" xmlns:m="http://schemas.openxmlformats.org/officeDocument/2006/math" xmlns:v="urn:schemas-microsoft-com:vml" xmlns:wp14="http://schemas.microsoft.com/office/word/2010/wordprocessingDrawing" xmlns:wp="http://schemas.openxmlformats.org/drawingml/2006/wordprocessingDrawing" xmlns:w10="urn:schemas-microsoft-com:office:word" xmlns:w="http://schemas.openxmlformats.org/wordprocessingml/2006/main" xmlns:w14="http://schemas.microsoft.com/office/word/2010/wordml" xmlns:w15="http://schemas.microsoft.com/office/word/2012/wordml" xmlns:wpg="http://schemas.microsoft.com/office/word/2010/wordprocessingGroup" xmlns:wpi="http://schemas.microsoft.com/office/word/2010/wordprocessingInk" xmlns:wne="http://schemas.microsoft.com/office/word/2006/wordml" xmlns:wps="http://schemas.microsoft.com/office/word/2010/wordprocessingShape" mc:Ignorable="w14 w15 wp14"/>
 </file>
 
 <file path=word/glossary/fontTable.xml><?xml version="1.0" encoding="utf-8"?>
@@ -6846,13 +6877,11 @@
   <w:font w:name="Calibri">
     <w:panose1 w:val="020F0502020204030204"/>
     <w:charset w:val="00"/>
-    <w:family w:val="swiss"/>
+    <w:family w:val="auto"/>
     <w:pitch w:val="variable"/>
     <w:sig w:usb0="E00002FF" w:usb1="4000ACFF" w:usb2="00000001" w:usb3="00000000" w:csb0="0000019F" w:csb1="00000000"/>
   </w:font>
   <w:font w:name="宋体">
-    <w:altName w:val="SimSun"/>
-    <w:panose1 w:val="02010600030101010101"/>
     <w:charset w:val="86"/>
     <w:family w:val="auto"/>
     <w:pitch w:val="variable"/>
@@ -6861,37 +6890,50 @@
   <w:font w:name="Times New Roman">
     <w:panose1 w:val="02020603050405020304"/>
     <w:charset w:val="00"/>
-    <w:family w:val="roman"/>
+    <w:family w:val="auto"/>
     <w:pitch w:val="variable"/>
-    <w:sig w:usb0="E0002AFF" w:usb1="C0007841" w:usb2="00000009" w:usb3="00000000" w:csb0="000001FF" w:csb1="00000000"/>
+    <w:sig w:usb0="E0002AEF" w:usb1="C0007841" w:usb2="00000009" w:usb3="00000000" w:csb0="000001FF" w:csb1="00000000"/>
   </w:font>
   <w:font w:name="微软雅黑">
-    <w:panose1 w:val="020B0503020204020204"/>
     <w:charset w:val="86"/>
-    <w:family w:val="swiss"/>
+    <w:family w:val="auto"/>
     <w:pitch w:val="variable"/>
-    <w:sig w:usb0="80000287" w:usb1="280F3C52" w:usb2="00000016" w:usb3="00000000" w:csb0="0004001F" w:csb1="00000000"/>
+    <w:sig w:usb0="80000287" w:usb1="28CF3C52" w:usb2="00000016" w:usb3="00000000" w:csb0="0004001F" w:csb1="00000000"/>
   </w:font>
   <w:font w:name="Segoe UI">
-    <w:panose1 w:val="020B0502040204020203"/>
+    <w:altName w:val="Calibri"/>
     <w:charset w:val="00"/>
     <w:family w:val="swiss"/>
     <w:pitch w:val="variable"/>
-    <w:sig w:usb0="E10022FF" w:usb1="C000E47F" w:usb2="00000029" w:usb3="00000000" w:csb0="000001DF" w:csb1="00000000"/>
+    <w:sig w:usb0="E00002FF" w:usb1="4000205B" w:usb2="00000001" w:usb3="00000000" w:csb0="0000019F" w:csb1="00000000"/>
   </w:font>
   <w:font w:name="Consolas">
     <w:panose1 w:val="020B0609020204030204"/>
     <w:charset w:val="00"/>
-    <w:family w:val="modern"/>
-    <w:pitch w:val="fixed"/>
+    <w:family w:val="auto"/>
+    <w:pitch w:val="variable"/>
     <w:sig w:usb0="E10002FF" w:usb1="4000FCFF" w:usb2="00000009" w:usb3="00000000" w:csb0="0000019F" w:csb1="00000000"/>
   </w:font>
-  <w:font w:name="Calibri Light">
-    <w:panose1 w:val="020F0302020204030204"/>
+  <w:font w:name="Arial">
+    <w:panose1 w:val="020B0604020202020204"/>
     <w:charset w:val="00"/>
-    <w:family w:val="swiss"/>
+    <w:family w:val="auto"/>
     <w:pitch w:val="variable"/>
-    <w:sig w:usb0="A00002EF" w:usb1="4000207B" w:usb2="00000000" w:usb3="00000000" w:csb0="0000019F" w:csb1="00000000"/>
+    <w:sig w:usb0="E0002AFF" w:usb1="C0007843" w:usb2="00000009" w:usb3="00000000" w:csb0="000001FF" w:csb1="00000000"/>
+  </w:font>
+  <w:font w:name="DengXian">
+    <w:panose1 w:val="02010600030101010101"/>
+    <w:charset w:val="86"/>
+    <w:family w:val="auto"/>
+    <w:pitch w:val="variable"/>
+    <w:sig w:usb0="A00002BF" w:usb1="38CF7CFA" w:usb2="00000016" w:usb3="00000000" w:csb0="0004000F" w:csb1="00000000"/>
+  </w:font>
+  <w:font w:name="DengXian Light">
+    <w:panose1 w:val="02010600030101010101"/>
+    <w:charset w:val="86"/>
+    <w:family w:val="auto"/>
+    <w:pitch w:val="variable"/>
+    <w:sig w:usb0="A00002BF" w:usb1="38CF7CFA" w:usb2="00000016" w:usb3="00000000" w:csb0="0004000F" w:csb1="00000000"/>
   </w:font>
 </w:fonts>
 </file>
@@ -6934,6 +6976,7 @@
     <w:rsid w:val="00A7584E"/>
     <w:rsid w:val="00BE387D"/>
     <w:rsid w:val="00D3241A"/>
+    <w:rsid w:val="00EB226F"/>
     <w:rsid w:val="00F861F6"/>
     <w:rsid w:val="00FC4DFD"/>
   </w:rsids>
@@ -6972,7 +7015,7 @@
     </w:rPrDefault>
     <w:pPrDefault/>
   </w:docDefaults>
-  <w:latentStyles w:defLockedState="0" w:defUIPriority="99" w:defSemiHidden="0" w:defUnhideWhenUsed="0" w:defQFormat="0" w:count="371">
+  <w:latentStyles w:defLockedState="0" w:defUIPriority="99" w:defSemiHidden="0" w:defUnhideWhenUsed="0" w:defQFormat="0" w:count="381">
     <w:lsdException w:name="Normal" w:uiPriority="0" w:qFormat="1"/>
     <w:lsdException w:name="heading 1" w:uiPriority="9" w:qFormat="1"/>
     <w:lsdException w:name="heading 2" w:semiHidden="1" w:uiPriority="9" w:unhideWhenUsed="1" w:qFormat="1"/>
@@ -7078,7 +7121,6 @@
     <w:lsdException w:name="HTML Sample" w:semiHidden="1" w:unhideWhenUsed="1"/>
     <w:lsdException w:name="HTML Typewriter" w:semiHidden="1" w:unhideWhenUsed="1"/>
     <w:lsdException w:name="HTML Variable" w:semiHidden="1" w:unhideWhenUsed="1"/>
-    <w:lsdException w:name="Normal Table" w:semiHidden="1" w:unhideWhenUsed="1"/>
     <w:lsdException w:name="annotation subject" w:semiHidden="1" w:unhideWhenUsed="1"/>
     <w:lsdException w:name="No List" w:semiHidden="1" w:unhideWhenUsed="1"/>
     <w:lsdException w:name="Outline List 1" w:semiHidden="1" w:unhideWhenUsed="1"/>
@@ -7125,10 +7167,8 @@
     <w:lsdException w:name="Table Subtle 2" w:semiHidden="1" w:unhideWhenUsed="1"/>
     <w:lsdException w:name="Table Web 1" w:semiHidden="1" w:unhideWhenUsed="1"/>
     <w:lsdException w:name="Table Web 2" w:semiHidden="1" w:unhideWhenUsed="1"/>
-    <w:lsdException w:name="Table Web 3" w:semiHidden="1" w:unhideWhenUsed="1"/>
     <w:lsdException w:name="Balloon Text" w:semiHidden="1" w:unhideWhenUsed="1"/>
     <w:lsdException w:name="Table Grid" w:uiPriority="39"/>
-    <w:lsdException w:name="Table Theme" w:semiHidden="1" w:unhideWhenUsed="1"/>
     <w:lsdException w:name="Placeholder Text" w:semiHidden="1"/>
     <w:lsdException w:name="No Spacing" w:uiPriority="1" w:qFormat="1"/>
     <w:lsdException w:name="Light Shading" w:uiPriority="60"/>
@@ -7344,6 +7384,7 @@
     <w:lsdException w:name="List Table 5 Dark Accent 6" w:uiPriority="50"/>
     <w:lsdException w:name="List Table 6 Colorful Accent 6" w:uiPriority="51"/>
     <w:lsdException w:name="List Table 7 Colorful Accent 6" w:uiPriority="52"/>
+    <w:lsdException w:name="Mention" w:semiHidden="1" w:unhideWhenUsed="1"/>
   </w:latentStyles>
   <w:style w:type="paragraph" w:default="1" w:styleId="a">
     <w:name w:val="Normal"/>
@@ -7397,6 +7438,7 @@
 <w:webSettings xmlns:mc="http://schemas.openxmlformats.org/markup-compatibility/2006" xmlns:r="http://schemas.openxmlformats.org/officeDocument/2006/relationships" xmlns:w="http://schemas.openxmlformats.org/wordprocessingml/2006/main" xmlns:w14="http://schemas.microsoft.com/office/word/2010/wordml" xmlns:w15="http://schemas.microsoft.com/office/word/2012/wordml" mc:Ignorable="w14 w15">
   <w:optimizeForBrowser/>
   <w:allowPNG/>
+  <w:doNotSaveAsSingleFile/>
 </w:webSettings>
 </file>
 

--- a/22.1、闭包.docx
+++ b/22.1、闭包.docx
@@ -1,6 +1,6 @@
 
 <file path=word/document.xml><?xml version="1.0" encoding="utf-8"?>
-<w:document xmlns:wpc="http://schemas.microsoft.com/office/word/2010/wordprocessingCanvas" xmlns:mo="http://schemas.microsoft.com/office/mac/office/2008/main" xmlns:mc="http://schemas.openxmlformats.org/markup-compatibility/2006" xmlns:mv="urn:schemas-microsoft-com:mac:vml" xmlns:o="urn:schemas-microsoft-com:office:office" xmlns:r="http://schemas.openxmlformats.org/officeDocument/2006/relationships" xmlns:m="http://schemas.openxmlformats.org/officeDocument/2006/math" xmlns:v="urn:schemas-microsoft-com:vml" xmlns:wp14="http://schemas.microsoft.com/office/word/2010/wordprocessingDrawing" xmlns:wp="http://schemas.openxmlformats.org/drawingml/2006/wordprocessingDrawing" xmlns:w10="urn:schemas-microsoft-com:office:word" xmlns:w="http://schemas.openxmlformats.org/wordprocessingml/2006/main" xmlns:w14="http://schemas.microsoft.com/office/word/2010/wordml" xmlns:w15="http://schemas.microsoft.com/office/word/2012/wordml" xmlns:wpg="http://schemas.microsoft.com/office/word/2010/wordprocessingGroup" xmlns:wpi="http://schemas.microsoft.com/office/word/2010/wordprocessingInk" xmlns:wne="http://schemas.microsoft.com/office/word/2006/wordml" xmlns:wps="http://schemas.microsoft.com/office/word/2010/wordprocessingShape" mc:Ignorable="w14 w15 wp14">
+<w:document xmlns:wpc="http://schemas.microsoft.com/office/word/2010/wordprocessingCanvas" xmlns:cx="http://schemas.microsoft.com/office/drawing/2014/chartex" xmlns:cx1="http://schemas.microsoft.com/office/drawing/2015/9/8/chartex" xmlns:mc="http://schemas.openxmlformats.org/markup-compatibility/2006" xmlns:o="urn:schemas-microsoft-com:office:office" xmlns:r="http://schemas.openxmlformats.org/officeDocument/2006/relationships" xmlns:m="http://schemas.openxmlformats.org/officeDocument/2006/math" xmlns:v="urn:schemas-microsoft-com:vml" xmlns:wp14="http://schemas.microsoft.com/office/word/2010/wordprocessingDrawing" xmlns:wp="http://schemas.openxmlformats.org/drawingml/2006/wordprocessingDrawing" xmlns:w10="urn:schemas-microsoft-com:office:word" xmlns:w="http://schemas.openxmlformats.org/wordprocessingml/2006/main" xmlns:w14="http://schemas.microsoft.com/office/word/2010/wordml" xmlns:w15="http://schemas.microsoft.com/office/word/2012/wordml" xmlns:w16se="http://schemas.microsoft.com/office/word/2015/wordml/symex" xmlns:wpg="http://schemas.microsoft.com/office/word/2010/wordprocessingGroup" xmlns:wpi="http://schemas.microsoft.com/office/word/2010/wordprocessingInk" xmlns:wne="http://schemas.microsoft.com/office/word/2006/wordml" xmlns:wps="http://schemas.microsoft.com/office/word/2010/wordprocessingShape" mc:Ignorable="w14 w15 w16se wp14">
   <w:body>
     <w:sdt>
       <w:sdtPr>
@@ -498,17 +498,7 @@
           <w:sz w:val="28"/>
           <w:szCs w:val="28"/>
         </w:rPr>
-        <w:t>作为第一级对象进行传递和</w:t>
-      </w:r>
-      <w:bookmarkStart w:id="0" w:name="_GoBack"/>
-      <w:bookmarkEnd w:id="0"/>
-      <w:r>
-        <w:rPr>
-          <w:rFonts w:ascii="Consolas" w:hAnsi="Consolas" w:cs="Consolas"/>
-          <w:sz w:val="28"/>
-          <w:szCs w:val="28"/>
-        </w:rPr>
-        <w:t>保存。</w:t>
+        <w:t>作为第一级对象进行传递和保存。</w:t>
       </w:r>
       <w:r>
         <w:rPr>
@@ -3316,6 +3306,8 @@
               </w:rPr>
               <w:tab/>
             </w:r>
+            <w:bookmarkStart w:id="0" w:name="_GoBack"/>
+            <w:bookmarkEnd w:id="0"/>
           </w:p>
           <w:p>
             <w:pPr>
@@ -5926,7 +5918,7 @@
 </file>
 
 <file path=word/endnotes.xml><?xml version="1.0" encoding="utf-8"?>
-<w:endnotes xmlns:wpc="http://schemas.microsoft.com/office/word/2010/wordprocessingCanvas" xmlns:mo="http://schemas.microsoft.com/office/mac/office/2008/main" xmlns:mc="http://schemas.openxmlformats.org/markup-compatibility/2006" xmlns:mv="urn:schemas-microsoft-com:mac:vml" xmlns:o="urn:schemas-microsoft-com:office:office" xmlns:r="http://schemas.openxmlformats.org/officeDocument/2006/relationships" xmlns:m="http://schemas.openxmlformats.org/officeDocument/2006/math" xmlns:v="urn:schemas-microsoft-com:vml" xmlns:wp14="http://schemas.microsoft.com/office/word/2010/wordprocessingDrawing" xmlns:wp="http://schemas.openxmlformats.org/drawingml/2006/wordprocessingDrawing" xmlns:w10="urn:schemas-microsoft-com:office:word" xmlns:w="http://schemas.openxmlformats.org/wordprocessingml/2006/main" xmlns:w14="http://schemas.microsoft.com/office/word/2010/wordml" xmlns:w15="http://schemas.microsoft.com/office/word/2012/wordml" xmlns:wpg="http://schemas.microsoft.com/office/word/2010/wordprocessingGroup" xmlns:wpi="http://schemas.microsoft.com/office/word/2010/wordprocessingInk" xmlns:wne="http://schemas.microsoft.com/office/word/2006/wordml" xmlns:wps="http://schemas.microsoft.com/office/word/2010/wordprocessingShape" mc:Ignorable="w14 w15 wp14">
+<w:endnotes xmlns:wpc="http://schemas.microsoft.com/office/word/2010/wordprocessingCanvas" xmlns:cx="http://schemas.microsoft.com/office/drawing/2014/chartex" xmlns:cx1="http://schemas.microsoft.com/office/drawing/2015/9/8/chartex" xmlns:mc="http://schemas.openxmlformats.org/markup-compatibility/2006" xmlns:o="urn:schemas-microsoft-com:office:office" xmlns:r="http://schemas.openxmlformats.org/officeDocument/2006/relationships" xmlns:m="http://schemas.openxmlformats.org/officeDocument/2006/math" xmlns:v="urn:schemas-microsoft-com:vml" xmlns:wp14="http://schemas.microsoft.com/office/word/2010/wordprocessingDrawing" xmlns:wp="http://schemas.openxmlformats.org/drawingml/2006/wordprocessingDrawing" xmlns:w10="urn:schemas-microsoft-com:office:word" xmlns:w="http://schemas.openxmlformats.org/wordprocessingml/2006/main" xmlns:w14="http://schemas.microsoft.com/office/word/2010/wordml" xmlns:w15="http://schemas.microsoft.com/office/word/2012/wordml" xmlns:w16se="http://schemas.microsoft.com/office/word/2015/wordml/symex" xmlns:wpg="http://schemas.microsoft.com/office/word/2010/wordprocessingGroup" xmlns:wpi="http://schemas.microsoft.com/office/word/2010/wordprocessingInk" xmlns:wne="http://schemas.microsoft.com/office/word/2006/wordml" xmlns:wps="http://schemas.microsoft.com/office/word/2010/wordprocessingShape" mc:Ignorable="w14 w15 w16se wp14">
   <w:endnote w:type="separator" w:id="-1">
     <w:p>
       <w:pPr>
@@ -5951,7 +5943,7 @@
 </file>
 
 <file path=word/footnotes.xml><?xml version="1.0" encoding="utf-8"?>
-<w:footnotes xmlns:wpc="http://schemas.microsoft.com/office/word/2010/wordprocessingCanvas" xmlns:mo="http://schemas.microsoft.com/office/mac/office/2008/main" xmlns:mc="http://schemas.openxmlformats.org/markup-compatibility/2006" xmlns:mv="urn:schemas-microsoft-com:mac:vml" xmlns:o="urn:schemas-microsoft-com:office:office" xmlns:r="http://schemas.openxmlformats.org/officeDocument/2006/relationships" xmlns:m="http://schemas.openxmlformats.org/officeDocument/2006/math" xmlns:v="urn:schemas-microsoft-com:vml" xmlns:wp14="http://schemas.microsoft.com/office/word/2010/wordprocessingDrawing" xmlns:wp="http://schemas.openxmlformats.org/drawingml/2006/wordprocessingDrawing" xmlns:w10="urn:schemas-microsoft-com:office:word" xmlns:w="http://schemas.openxmlformats.org/wordprocessingml/2006/main" xmlns:w14="http://schemas.microsoft.com/office/word/2010/wordml" xmlns:w15="http://schemas.microsoft.com/office/word/2012/wordml" xmlns:wpg="http://schemas.microsoft.com/office/word/2010/wordprocessingGroup" xmlns:wpi="http://schemas.microsoft.com/office/word/2010/wordprocessingInk" xmlns:wne="http://schemas.microsoft.com/office/word/2006/wordml" xmlns:wps="http://schemas.microsoft.com/office/word/2010/wordprocessingShape" mc:Ignorable="w14 w15 wp14">
+<w:footnotes xmlns:wpc="http://schemas.microsoft.com/office/word/2010/wordprocessingCanvas" xmlns:cx="http://schemas.microsoft.com/office/drawing/2014/chartex" xmlns:cx1="http://schemas.microsoft.com/office/drawing/2015/9/8/chartex" xmlns:mc="http://schemas.openxmlformats.org/markup-compatibility/2006" xmlns:o="urn:schemas-microsoft-com:office:office" xmlns:r="http://schemas.openxmlformats.org/officeDocument/2006/relationships" xmlns:m="http://schemas.openxmlformats.org/officeDocument/2006/math" xmlns:v="urn:schemas-microsoft-com:vml" xmlns:wp14="http://schemas.microsoft.com/office/word/2010/wordprocessingDrawing" xmlns:wp="http://schemas.openxmlformats.org/drawingml/2006/wordprocessingDrawing" xmlns:w10="urn:schemas-microsoft-com:office:word" xmlns:w="http://schemas.openxmlformats.org/wordprocessingml/2006/main" xmlns:w14="http://schemas.microsoft.com/office/word/2010/wordml" xmlns:w15="http://schemas.microsoft.com/office/word/2012/wordml" xmlns:w16se="http://schemas.microsoft.com/office/word/2015/wordml/symex" xmlns:wpg="http://schemas.microsoft.com/office/word/2010/wordprocessingGroup" xmlns:wpi="http://schemas.microsoft.com/office/word/2010/wordprocessingInk" xmlns:wne="http://schemas.microsoft.com/office/word/2006/wordml" xmlns:wps="http://schemas.microsoft.com/office/word/2010/wordprocessingShape" mc:Ignorable="w14 w15 w16se wp14">
   <w:footnote w:type="separator" w:id="-1">
     <w:p>
       <w:pPr>
@@ -5976,7 +5968,7 @@
 </file>
 
 <file path=word/styles.xml><?xml version="1.0" encoding="utf-8"?>
-<w:styles xmlns:mc="http://schemas.openxmlformats.org/markup-compatibility/2006" xmlns:r="http://schemas.openxmlformats.org/officeDocument/2006/relationships" xmlns:w="http://schemas.openxmlformats.org/wordprocessingml/2006/main" xmlns:w14="http://schemas.microsoft.com/office/word/2010/wordml" xmlns:w15="http://schemas.microsoft.com/office/word/2012/wordml" mc:Ignorable="w14 w15">
+<w:styles xmlns:mc="http://schemas.openxmlformats.org/markup-compatibility/2006" xmlns:r="http://schemas.openxmlformats.org/officeDocument/2006/relationships" xmlns:w="http://schemas.openxmlformats.org/wordprocessingml/2006/main" xmlns:w14="http://schemas.microsoft.com/office/word/2010/wordml" xmlns:w15="http://schemas.microsoft.com/office/word/2012/wordml" xmlns:w16se="http://schemas.microsoft.com/office/word/2015/wordml/symex" mc:Ignorable="w14 w15 w16se">
   <w:docDefaults>
     <w:rPrDefault>
       <w:rPr>
@@ -5992,7 +5984,7 @@
       </w:pPr>
     </w:pPrDefault>
   </w:docDefaults>
-  <w:latentStyles w:defLockedState="0" w:defUIPriority="99" w:defSemiHidden="0" w:defUnhideWhenUsed="0" w:defQFormat="0" w:count="381">
+  <w:latentStyles w:defLockedState="0" w:defUIPriority="99" w:defSemiHidden="0" w:defUnhideWhenUsed="0" w:defQFormat="0" w:count="371">
     <w:lsdException w:name="Normal" w:uiPriority="0" w:qFormat="1"/>
     <w:lsdException w:name="heading 1" w:uiPriority="5" w:qFormat="1"/>
     <w:lsdException w:name="heading 2" w:semiHidden="1" w:uiPriority="6" w:unhideWhenUsed="1" w:qFormat="1"/>
@@ -6098,6 +6090,7 @@
     <w:lsdException w:name="HTML Sample" w:semiHidden="1" w:unhideWhenUsed="1"/>
     <w:lsdException w:name="HTML Typewriter" w:semiHidden="1" w:unhideWhenUsed="1"/>
     <w:lsdException w:name="HTML Variable" w:semiHidden="1" w:unhideWhenUsed="1"/>
+    <w:lsdException w:name="Normal Table" w:semiHidden="1" w:unhideWhenUsed="1"/>
     <w:lsdException w:name="annotation subject" w:semiHidden="1" w:unhideWhenUsed="1"/>
     <w:lsdException w:name="No List" w:semiHidden="1" w:unhideWhenUsed="1"/>
     <w:lsdException w:name="Outline List 1" w:semiHidden="1" w:unhideWhenUsed="1"/>
@@ -6144,8 +6137,10 @@
     <w:lsdException w:name="Table Subtle 2" w:semiHidden="1" w:unhideWhenUsed="1"/>
     <w:lsdException w:name="Table Web 1" w:semiHidden="1" w:unhideWhenUsed="1"/>
     <w:lsdException w:name="Table Web 2" w:semiHidden="1" w:unhideWhenUsed="1"/>
+    <w:lsdException w:name="Table Web 3" w:semiHidden="1" w:unhideWhenUsed="1"/>
     <w:lsdException w:name="Balloon Text" w:semiHidden="1" w:unhideWhenUsed="1"/>
     <w:lsdException w:name="Table Grid" w:uiPriority="59"/>
+    <w:lsdException w:name="Table Theme" w:semiHidden="1" w:unhideWhenUsed="1"/>
     <w:lsdException w:name="Placeholder Text" w:semiHidden="1"/>
     <w:lsdException w:name="No Spacing" w:uiPriority="36" w:qFormat="1"/>
     <w:lsdException w:name="Light Shading" w:uiPriority="60"/>
@@ -6361,7 +6356,6 @@
     <w:lsdException w:name="List Table 5 Dark Accent 6" w:uiPriority="50"/>
     <w:lsdException w:name="List Table 6 Colorful Accent 6" w:uiPriority="51"/>
     <w:lsdException w:name="List Table 7 Colorful Accent 6" w:uiPriority="52"/>
-    <w:lsdException w:name="Mention" w:semiHidden="1" w:unhideWhenUsed="1"/>
   </w:latentStyles>
   <w:style w:type="paragraph" w:default="1" w:styleId="a">
     <w:name w:val="Normal"/>
@@ -6701,7 +6695,7 @@
     <w:rsid w:val="001A4199"/>
   </w:style>
   <w:style w:type="character" w:customStyle="1" w:styleId="10">
-    <w:name w:val="标题 1字符"/>
+    <w:name w:val="标题 1 字符"/>
     <w:basedOn w:val="a0"/>
     <w:link w:val="1"/>
     <w:uiPriority w:val="5"/>
@@ -6716,7 +6710,7 @@
     </w:rPr>
   </w:style>
   <w:style w:type="character" w:customStyle="1" w:styleId="20">
-    <w:name w:val="标题 2字符"/>
+    <w:name w:val="标题 2 字符"/>
     <w:basedOn w:val="a0"/>
     <w:link w:val="2"/>
     <w:uiPriority w:val="6"/>
@@ -6731,7 +6725,7 @@
     </w:rPr>
   </w:style>
   <w:style w:type="character" w:customStyle="1" w:styleId="30">
-    <w:name w:val="标题 3字符"/>
+    <w:name w:val="标题 3 字符"/>
     <w:basedOn w:val="a0"/>
     <w:link w:val="3"/>
     <w:uiPriority w:val="7"/>
@@ -6746,7 +6740,7 @@
     </w:rPr>
   </w:style>
   <w:style w:type="character" w:customStyle="1" w:styleId="50">
-    <w:name w:val="标题 5字符"/>
+    <w:name w:val="标题 5 字符"/>
     <w:basedOn w:val="a0"/>
     <w:link w:val="5"/>
     <w:uiPriority w:val="9"/>
@@ -6761,7 +6755,7 @@
     </w:rPr>
   </w:style>
   <w:style w:type="character" w:customStyle="1" w:styleId="40">
-    <w:name w:val="标题 4字符"/>
+    <w:name w:val="标题 4 字符"/>
     <w:basedOn w:val="a0"/>
     <w:link w:val="4"/>
     <w:uiPriority w:val="8"/>
@@ -6798,7 +6792,7 @@
     </w:rPr>
   </w:style>
   <w:style w:type="character" w:customStyle="1" w:styleId="aa">
-    <w:name w:val="页眉字符"/>
+    <w:name w:val="页眉 字符"/>
     <w:basedOn w:val="a0"/>
     <w:link w:val="a9"/>
     <w:uiPriority w:val="99"/>
@@ -6828,7 +6822,7 @@
     </w:rPr>
   </w:style>
   <w:style w:type="character" w:customStyle="1" w:styleId="ac">
-    <w:name w:val="页脚字符"/>
+    <w:name w:val="页脚 字符"/>
     <w:basedOn w:val="a0"/>
     <w:link w:val="ab"/>
     <w:uiPriority w:val="99"/>
@@ -6853,7 +6847,7 @@
     </w:rPr>
   </w:style>
   <w:style w:type="character" w:customStyle="1" w:styleId="ae">
-    <w:name w:val="文档结构图字符"/>
+    <w:name w:val="文档结构图 字符"/>
     <w:basedOn w:val="a0"/>
     <w:link w:val="ad"/>
     <w:uiPriority w:val="99"/>
@@ -6869,19 +6863,51 @@
 </file>
 
 <file path=word/glossary/document.xml><?xml version="1.0" encoding="utf-8"?>
-<w:glossaryDocument xmlns:wpc="http://schemas.microsoft.com/office/word/2010/wordprocessingCanvas" xmlns:mo="http://schemas.microsoft.com/office/mac/office/2008/main" xmlns:mc="http://schemas.openxmlformats.org/markup-compatibility/2006" xmlns:mv="urn:schemas-microsoft-com:mac:vml" xmlns:o="urn:schemas-microsoft-com:office:office" xmlns:r="http://schemas.openxmlformats.org/officeDocument/2006/relationships" xmlns:m="http://schemas.openxmlformats.org/officeDocument/2006/math" xmlns:v="urn:schemas-microsoft-com:vml" xmlns:wp14="http://schemas.microsoft.com/office/word/2010/wordprocessingDrawing" xmlns:wp="http://schemas.openxmlformats.org/drawingml/2006/wordprocessingDrawing" xmlns:w10="urn:schemas-microsoft-com:office:word" xmlns:w="http://schemas.openxmlformats.org/wordprocessingml/2006/main" xmlns:w14="http://schemas.microsoft.com/office/word/2010/wordml" xmlns:w15="http://schemas.microsoft.com/office/word/2012/wordml" xmlns:wpg="http://schemas.microsoft.com/office/word/2010/wordprocessingGroup" xmlns:wpi="http://schemas.microsoft.com/office/word/2010/wordprocessingInk" xmlns:wne="http://schemas.microsoft.com/office/word/2006/wordml" xmlns:wps="http://schemas.microsoft.com/office/word/2010/wordprocessingShape" mc:Ignorable="w14 w15 wp14"/>
+<w:glossaryDocument xmlns:wpc="http://schemas.microsoft.com/office/word/2010/wordprocessingCanvas" xmlns:cx="http://schemas.microsoft.com/office/drawing/2014/chartex" xmlns:cx1="http://schemas.microsoft.com/office/drawing/2015/9/8/chartex" xmlns:mc="http://schemas.openxmlformats.org/markup-compatibility/2006" xmlns:o="urn:schemas-microsoft-com:office:office" xmlns:r="http://schemas.openxmlformats.org/officeDocument/2006/relationships" xmlns:m="http://schemas.openxmlformats.org/officeDocument/2006/math" xmlns:v="urn:schemas-microsoft-com:vml" xmlns:wp14="http://schemas.microsoft.com/office/word/2010/wordprocessingDrawing" xmlns:wp="http://schemas.openxmlformats.org/drawingml/2006/wordprocessingDrawing" xmlns:w10="urn:schemas-microsoft-com:office:word" xmlns:w="http://schemas.openxmlformats.org/wordprocessingml/2006/main" xmlns:w14="http://schemas.microsoft.com/office/word/2010/wordml" xmlns:w15="http://schemas.microsoft.com/office/word/2012/wordml" xmlns:w16se="http://schemas.microsoft.com/office/word/2015/wordml/symex" xmlns:wpg="http://schemas.microsoft.com/office/word/2010/wordprocessingGroup" xmlns:wpi="http://schemas.microsoft.com/office/word/2010/wordprocessingInk" xmlns:wne="http://schemas.microsoft.com/office/word/2006/wordml" xmlns:wps="http://schemas.microsoft.com/office/word/2010/wordprocessingShape" mc:Ignorable="w14 w15 w16se wp14">
+  <w:docParts>
+    <w:docPart>
+      <w:docPartPr>
+        <w:name w:val="89512082"/>
+        <w:category>
+          <w:name w:val="常规"/>
+          <w:gallery w:val="placeholder"/>
+        </w:category>
+        <w:types>
+          <w:type w:val="bbPlcHdr"/>
+        </w:types>
+        <w:behaviors>
+          <w:behavior w:val="content"/>
+        </w:behaviors>
+        <w:guid w:val="{6A724F24-D5D9-4C72-927C-301D6848E7BA}"/>
+      </w:docPartPr>
+      <w:docPartBody>
+        <w:p>
+          <w:r>
+            <w:rPr>
+              <w:rStyle w:val="a3"/>
+              <w:rFonts w:hint="eastAsia"/>
+            </w:rPr>
+            <w:t>[在此处输入文章标题]</w:t>
+          </w:r>
+        </w:p>
+      </w:docPartBody>
+    </w:docPart>
+  </w:docParts>
+</w:glossaryDocument>
 </file>
 
 <file path=word/glossary/fontTable.xml><?xml version="1.0" encoding="utf-8"?>
-<w:fonts xmlns:mc="http://schemas.openxmlformats.org/markup-compatibility/2006" xmlns:r="http://schemas.openxmlformats.org/officeDocument/2006/relationships" xmlns:w="http://schemas.openxmlformats.org/wordprocessingml/2006/main" xmlns:w14="http://schemas.microsoft.com/office/word/2010/wordml" xmlns:w15="http://schemas.microsoft.com/office/word/2012/wordml" mc:Ignorable="w14 w15">
+<w:fonts xmlns:mc="http://schemas.openxmlformats.org/markup-compatibility/2006" xmlns:r="http://schemas.openxmlformats.org/officeDocument/2006/relationships" xmlns:w="http://schemas.openxmlformats.org/wordprocessingml/2006/main" xmlns:w14="http://schemas.microsoft.com/office/word/2010/wordml" xmlns:w15="http://schemas.microsoft.com/office/word/2012/wordml" xmlns:w16se="http://schemas.microsoft.com/office/word/2015/wordml/symex" mc:Ignorable="w14 w15 w16se">
   <w:font w:name="Calibri">
     <w:panose1 w:val="020F0502020204030204"/>
     <w:charset w:val="00"/>
-    <w:family w:val="auto"/>
+    <w:family w:val="swiss"/>
     <w:pitch w:val="variable"/>
-    <w:sig w:usb0="E00002FF" w:usb1="4000ACFF" w:usb2="00000001" w:usb3="00000000" w:csb0="0000019F" w:csb1="00000000"/>
+    <w:sig w:usb0="E0002AFF" w:usb1="C000247B" w:usb2="00000009" w:usb3="00000000" w:csb0="000001FF" w:csb1="00000000"/>
   </w:font>
   <w:font w:name="宋体">
+    <w:altName w:val="SimSun"/>
+    <w:panose1 w:val="02010600030101010101"/>
     <w:charset w:val="86"/>
     <w:family w:val="auto"/>
     <w:pitch w:val="variable"/>
@@ -6890,18 +6916,20 @@
   <w:font w:name="Times New Roman">
     <w:panose1 w:val="02020603050405020304"/>
     <w:charset w:val="00"/>
-    <w:family w:val="auto"/>
+    <w:family w:val="roman"/>
     <w:pitch w:val="variable"/>
-    <w:sig w:usb0="E0002AEF" w:usb1="C0007841" w:usb2="00000009" w:usb3="00000000" w:csb0="000001FF" w:csb1="00000000"/>
+    <w:sig w:usb0="E0002EFF" w:usb1="C000785B" w:usb2="00000009" w:usb3="00000000" w:csb0="000001FF" w:csb1="00000000"/>
   </w:font>
   <w:font w:name="微软雅黑">
+    <w:panose1 w:val="020B0503020204020204"/>
     <w:charset w:val="86"/>
-    <w:family w:val="auto"/>
+    <w:family w:val="swiss"/>
     <w:pitch w:val="variable"/>
-    <w:sig w:usb0="80000287" w:usb1="28CF3C52" w:usb2="00000016" w:usb3="00000000" w:csb0="0004001F" w:csb1="00000000"/>
+    <w:sig w:usb0="80000287" w:usb1="2ACF3C50" w:usb2="00000016" w:usb3="00000000" w:csb0="0004001F" w:csb1="00000000"/>
   </w:font>
   <w:font w:name="Segoe UI">
     <w:altName w:val="Calibri"/>
+    <w:panose1 w:val="020B0502040204020203"/>
     <w:charset w:val="00"/>
     <w:family w:val="swiss"/>
     <w:pitch w:val="variable"/>
@@ -6910,25 +6938,19 @@
   <w:font w:name="Consolas">
     <w:panose1 w:val="020B0609020204030204"/>
     <w:charset w:val="00"/>
-    <w:family w:val="auto"/>
-    <w:pitch w:val="variable"/>
-    <w:sig w:usb0="E10002FF" w:usb1="4000FCFF" w:usb2="00000009" w:usb3="00000000" w:csb0="0000019F" w:csb1="00000000"/>
+    <w:family w:val="modern"/>
+    <w:pitch w:val="fixed"/>
+    <w:sig w:usb0="E00006FF" w:usb1="0000FCFF" w:usb2="00000001" w:usb3="00000000" w:csb0="0000019F" w:csb1="00000000"/>
   </w:font>
-  <w:font w:name="Arial">
-    <w:panose1 w:val="020B0604020202020204"/>
-    <w:charset w:val="00"/>
-    <w:family w:val="auto"/>
-    <w:pitch w:val="variable"/>
-    <w:sig w:usb0="E0002AFF" w:usb1="C0007843" w:usb2="00000009" w:usb3="00000000" w:csb0="000001FF" w:csb1="00000000"/>
-  </w:font>
-  <w:font w:name="DengXian">
+  <w:font w:name="等线">
+    <w:altName w:val="DengXian"/>
     <w:panose1 w:val="02010600030101010101"/>
     <w:charset w:val="86"/>
     <w:family w:val="auto"/>
     <w:pitch w:val="variable"/>
     <w:sig w:usb0="A00002BF" w:usb1="38CF7CFA" w:usb2="00000016" w:usb3="00000000" w:csb0="0004000F" w:csb1="00000000"/>
   </w:font>
-  <w:font w:name="DengXian Light">
+  <w:font w:name="等线 Light">
     <w:panose1 w:val="02010600030101010101"/>
     <w:charset w:val="86"/>
     <w:family w:val="auto"/>
@@ -6939,7 +6961,7 @@
 </file>
 
 <file path=word/glossary/settings.xml><?xml version="1.0" encoding="utf-8"?>
-<w:settings xmlns:mc="http://schemas.openxmlformats.org/markup-compatibility/2006" xmlns:o="urn:schemas-microsoft-com:office:office" xmlns:r="http://schemas.openxmlformats.org/officeDocument/2006/relationships" xmlns:m="http://schemas.openxmlformats.org/officeDocument/2006/math" xmlns:v="urn:schemas-microsoft-com:vml" xmlns:w10="urn:schemas-microsoft-com:office:word" xmlns:w="http://schemas.openxmlformats.org/wordprocessingml/2006/main" xmlns:w14="http://schemas.microsoft.com/office/word/2010/wordml" xmlns:w15="http://schemas.microsoft.com/office/word/2012/wordml" xmlns:sl="http://schemas.openxmlformats.org/schemaLibrary/2006/main" mc:Ignorable="w14 w15">
+<w:settings xmlns:mc="http://schemas.openxmlformats.org/markup-compatibility/2006" xmlns:o="urn:schemas-microsoft-com:office:office" xmlns:r="http://schemas.openxmlformats.org/officeDocument/2006/relationships" xmlns:m="http://schemas.openxmlformats.org/officeDocument/2006/math" xmlns:v="urn:schemas-microsoft-com:vml" xmlns:w10="urn:schemas-microsoft-com:office:word" xmlns:w="http://schemas.openxmlformats.org/wordprocessingml/2006/main" xmlns:w14="http://schemas.microsoft.com/office/word/2010/wordml" xmlns:w15="http://schemas.microsoft.com/office/word/2012/wordml" xmlns:w16se="http://schemas.microsoft.com/office/word/2015/wordml/symex" xmlns:sl="http://schemas.openxmlformats.org/schemaLibrary/2006/main" mc:Ignorable="w14 w15 w16se">
   <w:view w:val="normal"/>
   <w:bordersDoNotSurroundHeader/>
   <w:bordersDoNotSurroundFooter/>
@@ -6966,8 +6988,10 @@
     <w:rsidRoot w:val="00117CD7"/>
     <w:rsid w:val="00117CD7"/>
     <w:rsid w:val="00133A6A"/>
+    <w:rsid w:val="001A608B"/>
     <w:rsid w:val="002A5E1D"/>
     <w:rsid w:val="005D7953"/>
+    <w:rsid w:val="0070435C"/>
     <w:rsid w:val="0070761D"/>
     <w:rsid w:val="007538FB"/>
     <w:rsid w:val="00801C58"/>
@@ -7002,7 +7026,7 @@
 </file>
 
 <file path=word/glossary/styles.xml><?xml version="1.0" encoding="utf-8"?>
-<w:styles xmlns:mc="http://schemas.openxmlformats.org/markup-compatibility/2006" xmlns:r="http://schemas.openxmlformats.org/officeDocument/2006/relationships" xmlns:w="http://schemas.openxmlformats.org/wordprocessingml/2006/main" xmlns:w14="http://schemas.microsoft.com/office/word/2010/wordml" xmlns:w15="http://schemas.microsoft.com/office/word/2012/wordml" mc:Ignorable="w14 w15">
+<w:styles xmlns:mc="http://schemas.openxmlformats.org/markup-compatibility/2006" xmlns:r="http://schemas.openxmlformats.org/officeDocument/2006/relationships" xmlns:w="http://schemas.openxmlformats.org/wordprocessingml/2006/main" xmlns:w14="http://schemas.microsoft.com/office/word/2010/wordml" xmlns:w15="http://schemas.microsoft.com/office/word/2012/wordml" xmlns:w16se="http://schemas.microsoft.com/office/word/2015/wordml/symex" mc:Ignorable="w14 w15 w16se">
   <w:docDefaults>
     <w:rPrDefault>
       <w:rPr>
@@ -7015,7 +7039,7 @@
     </w:rPrDefault>
     <w:pPrDefault/>
   </w:docDefaults>
-  <w:latentStyles w:defLockedState="0" w:defUIPriority="99" w:defSemiHidden="0" w:defUnhideWhenUsed="0" w:defQFormat="0" w:count="381">
+  <w:latentStyles w:defLockedState="0" w:defUIPriority="99" w:defSemiHidden="0" w:defUnhideWhenUsed="0" w:defQFormat="0" w:count="371">
     <w:lsdException w:name="Normal" w:uiPriority="0" w:qFormat="1"/>
     <w:lsdException w:name="heading 1" w:uiPriority="9" w:qFormat="1"/>
     <w:lsdException w:name="heading 2" w:semiHidden="1" w:uiPriority="9" w:unhideWhenUsed="1" w:qFormat="1"/>
@@ -7121,6 +7145,7 @@
     <w:lsdException w:name="HTML Sample" w:semiHidden="1" w:unhideWhenUsed="1"/>
     <w:lsdException w:name="HTML Typewriter" w:semiHidden="1" w:unhideWhenUsed="1"/>
     <w:lsdException w:name="HTML Variable" w:semiHidden="1" w:unhideWhenUsed="1"/>
+    <w:lsdException w:name="Normal Table" w:semiHidden="1" w:unhideWhenUsed="1"/>
     <w:lsdException w:name="annotation subject" w:semiHidden="1" w:unhideWhenUsed="1"/>
     <w:lsdException w:name="No List" w:semiHidden="1" w:unhideWhenUsed="1"/>
     <w:lsdException w:name="Outline List 1" w:semiHidden="1" w:unhideWhenUsed="1"/>
@@ -7167,8 +7192,10 @@
     <w:lsdException w:name="Table Subtle 2" w:semiHidden="1" w:unhideWhenUsed="1"/>
     <w:lsdException w:name="Table Web 1" w:semiHidden="1" w:unhideWhenUsed="1"/>
     <w:lsdException w:name="Table Web 2" w:semiHidden="1" w:unhideWhenUsed="1"/>
+    <w:lsdException w:name="Table Web 3" w:semiHidden="1" w:unhideWhenUsed="1"/>
     <w:lsdException w:name="Balloon Text" w:semiHidden="1" w:unhideWhenUsed="1"/>
     <w:lsdException w:name="Table Grid" w:uiPriority="39"/>
+    <w:lsdException w:name="Table Theme" w:semiHidden="1" w:unhideWhenUsed="1"/>
     <w:lsdException w:name="Placeholder Text" w:semiHidden="1"/>
     <w:lsdException w:name="No Spacing" w:uiPriority="1" w:qFormat="1"/>
     <w:lsdException w:name="Light Shading" w:uiPriority="60"/>
@@ -7384,7 +7411,6 @@
     <w:lsdException w:name="List Table 5 Dark Accent 6" w:uiPriority="50"/>
     <w:lsdException w:name="List Table 6 Colorful Accent 6" w:uiPriority="51"/>
     <w:lsdException w:name="List Table 7 Colorful Accent 6" w:uiPriority="52"/>
-    <w:lsdException w:name="Mention" w:semiHidden="1" w:unhideWhenUsed="1"/>
   </w:latentStyles>
   <w:style w:type="paragraph" w:default="1" w:styleId="a">
     <w:name w:val="Normal"/>
@@ -7426,7 +7452,7 @@
     <w:basedOn w:val="a0"/>
     <w:uiPriority w:val="99"/>
     <w:semiHidden/>
-    <w:rsid w:val="00133A6A"/>
+    <w:rsid w:val="0070435C"/>
     <w:rPr>
       <w:color w:val="808080"/>
     </w:rPr>
@@ -7435,10 +7461,9 @@
 </file>
 
 <file path=word/glossary/webSettings.xml><?xml version="1.0" encoding="utf-8"?>
-<w:webSettings xmlns:mc="http://schemas.openxmlformats.org/markup-compatibility/2006" xmlns:r="http://schemas.openxmlformats.org/officeDocument/2006/relationships" xmlns:w="http://schemas.openxmlformats.org/wordprocessingml/2006/main" xmlns:w14="http://schemas.microsoft.com/office/word/2010/wordml" xmlns:w15="http://schemas.microsoft.com/office/word/2012/wordml" mc:Ignorable="w14 w15">
+<w:webSettings xmlns:mc="http://schemas.openxmlformats.org/markup-compatibility/2006" xmlns:r="http://schemas.openxmlformats.org/officeDocument/2006/relationships" xmlns:w="http://schemas.openxmlformats.org/wordprocessingml/2006/main" xmlns:w14="http://schemas.microsoft.com/office/word/2010/wordml" xmlns:w15="http://schemas.microsoft.com/office/word/2012/wordml" xmlns:w16se="http://schemas.microsoft.com/office/word/2015/wordml/symex" mc:Ignorable="w14 w15 w16se">
   <w:optimizeForBrowser/>
   <w:allowPNG/>
-  <w:doNotSaveAsSingleFile/>
 </w:webSettings>
 </file>
 
@@ -7752,7 +7777,7 @@
   <Category8/>
   <Category9/>
   <Category10/>
-  <Account>719c6b07-1f0f-4880-b9ff-992ac25757c7</Account>
+  <Account/>
   <Enclosure/>
   <ProviderInfo>
     <PostURL/>
